--- a/ICS440/Programming Assignment 3.docx
+++ b/ICS440/Programming Assignment 3.docx
@@ -1,6 +1,6 @@
 
 <file path=word/document.xml><?xml version="1.0" encoding="utf-8"?>
-<w:document xmlns:wpc="http://schemas.microsoft.com/office/word/2010/wordprocessingCanvas" xmlns:mc="http://schemas.openxmlformats.org/markup-compatibility/2006" xmlns:o="urn:schemas-microsoft-com:office:office" xmlns:r="http://schemas.openxmlformats.org/officeDocument/2006/relationships" xmlns:m="http://schemas.openxmlformats.org/officeDocument/2006/math" xmlns:v="urn:schemas-microsoft-com:vml" xmlns:wp14="http://schemas.microsoft.com/office/word/2010/wordprocessingDrawing" xmlns:wp="http://schemas.openxmlformats.org/drawingml/2006/wordprocessingDrawing" xmlns:w10="urn:schemas-microsoft-com:office:word" xmlns:w="http://schemas.openxmlformats.org/wordprocessingml/2006/main" xmlns:w14="http://schemas.microsoft.com/office/word/2010/wordml" xmlns:w15="http://schemas.microsoft.com/office/word/2012/wordml" xmlns:wpg="http://schemas.microsoft.com/office/word/2010/wordprocessingGroup" xmlns:wpi="http://schemas.microsoft.com/office/word/2010/wordprocessingInk" xmlns:wne="http://schemas.microsoft.com/office/word/2006/wordml" xmlns:wps="http://schemas.microsoft.com/office/word/2010/wordprocessingShape" mc:Ignorable="w14 w15 wp14">
+<w:document xmlns:wpc="http://schemas.microsoft.com/office/word/2010/wordprocessingCanvas" xmlns:cx="http://schemas.microsoft.com/office/drawing/2014/chartex" xmlns:cx1="http://schemas.microsoft.com/office/drawing/2015/9/8/chartex" xmlns:cx2="http://schemas.microsoft.com/office/drawing/2015/10/21/chartex" xmlns:cx3="http://schemas.microsoft.com/office/drawing/2016/5/9/chartex" xmlns:cx4="http://schemas.microsoft.com/office/drawing/2016/5/10/chartex" xmlns:cx5="http://schemas.microsoft.com/office/drawing/2016/5/11/chartex" xmlns:cx6="http://schemas.microsoft.com/office/drawing/2016/5/12/chartex" xmlns:cx7="http://schemas.microsoft.com/office/drawing/2016/5/13/chartex" xmlns:cx8="http://schemas.microsoft.com/office/drawing/2016/5/14/chartex" xmlns:mc="http://schemas.openxmlformats.org/markup-compatibility/2006" xmlns:aink="http://schemas.microsoft.com/office/drawing/2016/ink" xmlns:am3d="http://schemas.microsoft.com/office/drawing/2017/model3d" xmlns:o="urn:schemas-microsoft-com:office:office" xmlns:r="http://schemas.openxmlformats.org/officeDocument/2006/relationships" xmlns:m="http://schemas.openxmlformats.org/officeDocument/2006/math" xmlns:v="urn:schemas-microsoft-com:vml" xmlns:wp14="http://schemas.microsoft.com/office/word/2010/wordprocessingDrawing" xmlns:wp="http://schemas.openxmlformats.org/drawingml/2006/wordprocessingDrawing" xmlns:w10="urn:schemas-microsoft-com:office:word" xmlns:w="http://schemas.openxmlformats.org/wordprocessingml/2006/main" xmlns:w14="http://schemas.microsoft.com/office/word/2010/wordml" xmlns:w15="http://schemas.microsoft.com/office/word/2012/wordml" xmlns:w16cid="http://schemas.microsoft.com/office/word/2016/wordml/cid" xmlns:w16se="http://schemas.microsoft.com/office/word/2015/wordml/symex" xmlns:wpg="http://schemas.microsoft.com/office/word/2010/wordprocessingGroup" xmlns:wpi="http://schemas.microsoft.com/office/word/2010/wordprocessingInk" xmlns:wne="http://schemas.microsoft.com/office/word/2006/wordml" xmlns:wps="http://schemas.microsoft.com/office/word/2010/wordprocessingShape" mc:Ignorable="w14 w15 w16se w16cid wp14">
   <w:body>
     <w:p>
       <w:pPr>
@@ -97,7 +97,39 @@
         <w:rPr>
           <w:rFonts w:cstheme="minorHAnsi"/>
         </w:rPr>
-        <w:t xml:space="preserve">Three classes are provided to you.  The routing class contains the main method, which performs set up, and generates a number of packets to traverse the network.  Each packet generated is an instance of the </w:t>
+        <w:t xml:space="preserve">Three classes are provided to you.  The </w:t>
+      </w:r>
+      <w:r>
+        <w:rPr>
+          <w:rFonts w:ascii="Consolas" w:hAnsi="Consolas" w:cs="Consolas"/>
+          <w:sz w:val="20"/>
+          <w:szCs w:val="20"/>
+          <w14:shadow w14:blurRad="50800" w14:dist="38100" w14:dir="2700000" w14:sx="100000" w14:sy="100000" w14:kx="0" w14:ky="0" w14:algn="tl">
+            <w14:srgbClr w14:val="000000">
+              <w14:alpha w14:val="60000"/>
+            </w14:srgbClr>
+          </w14:shadow>
+        </w:rPr>
+        <w:t>R</w:t>
+      </w:r>
+      <w:r>
+        <w:rPr>
+          <w:rFonts w:ascii="Consolas" w:hAnsi="Consolas" w:cs="Consolas"/>
+          <w:sz w:val="20"/>
+          <w:szCs w:val="20"/>
+          <w14:shadow w14:blurRad="50800" w14:dist="38100" w14:dir="2700000" w14:sx="100000" w14:sy="100000" w14:kx="0" w14:ky="0" w14:algn="tl">
+            <w14:srgbClr w14:val="000000">
+              <w14:alpha w14:val="60000"/>
+            </w14:srgbClr>
+          </w14:shadow>
+        </w:rPr>
+        <w:t>outing</w:t>
+      </w:r>
+      <w:r>
+        <w:rPr>
+          <w:rFonts w:cstheme="minorHAnsi"/>
+        </w:rPr>
+        <w:t xml:space="preserve"> class contains the main method, which performs set up, and generates a number of packets to traverse the network.  Each packet generated is an instance of the </w:t>
       </w:r>
       <w:r>
         <w:rPr>
@@ -139,6 +171,94 @@
       </w:r>
       <w:r>
         <w:rPr>
+          <w:rFonts w:ascii="Consolas" w:hAnsi="Consolas" w:cs="Consolas"/>
+          <w:sz w:val="20"/>
+          <w:szCs w:val="20"/>
+          <w14:shadow w14:blurRad="50800" w14:dist="38100" w14:dir="2700000" w14:sx="100000" w14:sy="100000" w14:kx="0" w14:ky="0" w14:algn="tl">
+            <w14:srgbClr w14:val="000000">
+              <w14:alpha w14:val="60000"/>
+            </w14:srgbClr>
+          </w14:shadow>
+        </w:rPr>
+        <w:t>Routing</w:t>
+      </w:r>
+      <w:r>
+        <w:rPr>
+          <w:rFonts w:cstheme="minorHAnsi"/>
+        </w:rPr>
+        <w:t xml:space="preserve"> class </w:t>
+      </w:r>
+      <w:r>
+        <w:rPr>
+          <w:rFonts w:cstheme="minorHAnsi"/>
+        </w:rPr>
+        <w:t>c</w:t>
+      </w:r>
+      <w:r>
+        <w:rPr>
+          <w:rFonts w:cstheme="minorHAnsi"/>
+        </w:rPr>
+        <w:t xml:space="preserve">ontains a static variable indicating the number of </w:t>
+      </w:r>
+      <w:r>
+        <w:rPr>
+          <w:rFonts w:ascii="Consolas" w:hAnsi="Consolas" w:cs="Consolas"/>
+          <w:sz w:val="20"/>
+          <w:szCs w:val="20"/>
+          <w14:shadow w14:blurRad="50800" w14:dist="38100" w14:dir="2700000" w14:sx="100000" w14:sy="100000" w14:kx="0" w14:ky="0" w14:algn="tl">
+            <w14:srgbClr w14:val="000000">
+              <w14:alpha w14:val="60000"/>
+            </w14:srgbClr>
+          </w14:shadow>
+        </w:rPr>
+        <w:t>Packets</w:t>
+      </w:r>
+      <w:r>
+        <w:rPr>
+          <w:rFonts w:cstheme="minorHAnsi"/>
+        </w:rPr>
+        <w:t xml:space="preserve"> currently traversing the network.</w:t>
+      </w:r>
+    </w:p>
+    <w:p>
+      <w:pPr>
+        <w:spacing w:line="240" w:lineRule="auto"/>
+        <w:contextualSpacing/>
+        <w:jc w:val="both"/>
+        <w:rPr>
+          <w:rFonts w:cstheme="minorHAnsi"/>
+        </w:rPr>
+      </w:pPr>
+    </w:p>
+    <w:p>
+      <w:pPr>
+        <w:spacing w:line="240" w:lineRule="auto"/>
+        <w:contextualSpacing/>
+        <w:jc w:val="both"/>
+        <w:rPr>
+          <w:rFonts w:cstheme="minorHAnsi"/>
+        </w:rPr>
+      </w:pPr>
+      <w:r>
+        <w:rPr>
+          <w:rFonts w:cstheme="minorHAnsi"/>
+        </w:rPr>
+        <w:t>Each router is represented by an instance of</w:t>
+      </w:r>
+      <w:r>
+        <w:rPr>
+          <w:rFonts w:cstheme="minorHAnsi"/>
+        </w:rPr>
+        <w:t xml:space="preserve"> a</w:t>
+      </w:r>
+      <w:r>
+        <w:rPr>
+          <w:rFonts w:cstheme="minorHAnsi"/>
+        </w:rPr>
+        <w:t xml:space="preserve"> </w:t>
+      </w:r>
+      <w:r>
+        <w:rPr>
           <w:rFonts w:ascii="Consolas" w:hAnsi="Consolas" w:cstheme="minorHAnsi"/>
           <w:sz w:val="20"/>
           <w:szCs w:val="20"/>
@@ -148,39 +268,39 @@
             </w14:srgbClr>
           </w14:shadow>
         </w:rPr>
-        <w:t>Packet</w:t>
-      </w:r>
-      <w:r>
-        <w:rPr>
-          <w:rFonts w:cstheme="minorHAnsi"/>
-        </w:rPr>
-        <w:t xml:space="preserve"> class also contains a static variable indicating the number of Packets currently traversing the network.</w:t>
-      </w:r>
-    </w:p>
-    <w:p>
-      <w:pPr>
-        <w:spacing w:line="240" w:lineRule="auto"/>
-        <w:contextualSpacing/>
-        <w:jc w:val="both"/>
-        <w:rPr>
-          <w:rFonts w:cstheme="minorHAnsi"/>
-        </w:rPr>
-      </w:pPr>
-    </w:p>
-    <w:p>
-      <w:pPr>
-        <w:spacing w:line="240" w:lineRule="auto"/>
-        <w:contextualSpacing/>
-        <w:jc w:val="both"/>
-        <w:rPr>
-          <w:rFonts w:cstheme="minorHAnsi"/>
-        </w:rPr>
-      </w:pPr>
-      <w:r>
-        <w:rPr>
-          <w:rFonts w:cstheme="minorHAnsi"/>
-        </w:rPr>
-        <w:t xml:space="preserve">Each router is represented by an instance of </w:t>
+        <w:t>Runnable</w:t>
+      </w:r>
+      <w:r>
+        <w:rPr>
+          <w:rFonts w:cstheme="minorHAnsi"/>
+        </w:rPr>
+        <w:t xml:space="preserve"> router, and a single corresponding thread.  The main method contains the routing table for the entire network.  When it is constructed, each router receives its own portion of the routing table.  The routing table for each router is an integer array in which the index is the destination router, and the value at that index is the next router that should receive the packet on the way to its destination.</w:t>
+      </w:r>
+    </w:p>
+    <w:p>
+      <w:pPr>
+        <w:spacing w:line="240" w:lineRule="auto"/>
+        <w:contextualSpacing/>
+        <w:jc w:val="both"/>
+        <w:rPr>
+          <w:rFonts w:cstheme="minorHAnsi"/>
+        </w:rPr>
+      </w:pPr>
+    </w:p>
+    <w:p>
+      <w:pPr>
+        <w:spacing w:line="240" w:lineRule="auto"/>
+        <w:contextualSpacing/>
+        <w:jc w:val="both"/>
+        <w:rPr>
+          <w:rFonts w:cstheme="minorHAnsi"/>
+        </w:rPr>
+      </w:pPr>
+      <w:r>
+        <w:rPr>
+          <w:rFonts w:cstheme="minorHAnsi"/>
+        </w:rPr>
+        <w:t xml:space="preserve">Your task is to implement the </w:t>
       </w:r>
       <w:r>
         <w:rPr>
@@ -193,39 +313,51 @@
             </w14:srgbClr>
           </w14:shadow>
         </w:rPr>
+        <w:t>Router</w:t>
+      </w:r>
+      <w:r>
+        <w:rPr>
+          <w:rFonts w:cstheme="minorHAnsi"/>
+        </w:rPr>
+        <w:t xml:space="preserve"> class.  This is the class that forwards packets to the next router on the way to their destination.  As you can see, </w:t>
+      </w:r>
+      <w:r>
+        <w:rPr>
+          <w:rFonts w:ascii="Consolas" w:hAnsi="Consolas" w:cstheme="minorHAnsi"/>
+          <w:sz w:val="20"/>
+          <w:szCs w:val="20"/>
+          <w14:shadow w14:blurRad="50800" w14:dist="38100" w14:dir="2700000" w14:sx="100000" w14:sy="100000" w14:kx="0" w14:ky="0" w14:algn="tl">
+            <w14:srgbClr w14:val="000000">
+              <w14:alpha w14:val="60000"/>
+            </w14:srgbClr>
+          </w14:shadow>
+        </w:rPr>
+        <w:t>Router</w:t>
+      </w:r>
+      <w:r>
+        <w:rPr>
+          <w:rFonts w:cstheme="minorHAnsi"/>
+        </w:rPr>
+        <w:t xml:space="preserve"> implements </w:t>
+      </w:r>
+      <w:r>
+        <w:rPr>
+          <w:rFonts w:ascii="Consolas" w:hAnsi="Consolas" w:cstheme="minorHAnsi"/>
+          <w:sz w:val="20"/>
+          <w:szCs w:val="20"/>
+          <w14:shadow w14:blurRad="50800" w14:dist="38100" w14:dir="2700000" w14:sx="100000" w14:sy="100000" w14:kx="0" w14:ky="0" w14:algn="tl">
+            <w14:srgbClr w14:val="000000">
+              <w14:alpha w14:val="60000"/>
+            </w14:srgbClr>
+          </w14:shadow>
+        </w:rPr>
         <w:t>Runnable</w:t>
       </w:r>
       <w:r>
         <w:rPr>
           <w:rFonts w:cstheme="minorHAnsi"/>
         </w:rPr>
-        <w:t xml:space="preserve"> router, and a single corresponding thread.  The main method contains the routing table for the entire network.  When it is constructed, each router receives its own portion of the routing table.  The routing table for each router is an integer array in which the index is the destination router, and the value at that index is the next router that should receive the packet on the way to its destination.</w:t>
-      </w:r>
-    </w:p>
-    <w:p>
-      <w:pPr>
-        <w:spacing w:line="240" w:lineRule="auto"/>
-        <w:contextualSpacing/>
-        <w:jc w:val="both"/>
-        <w:rPr>
-          <w:rFonts w:cstheme="minorHAnsi"/>
-        </w:rPr>
-      </w:pPr>
-    </w:p>
-    <w:p>
-      <w:pPr>
-        <w:spacing w:line="240" w:lineRule="auto"/>
-        <w:contextualSpacing/>
-        <w:jc w:val="both"/>
-        <w:rPr>
-          <w:rFonts w:cstheme="minorHAnsi"/>
-        </w:rPr>
-      </w:pPr>
-      <w:r>
-        <w:rPr>
-          <w:rFonts w:cstheme="minorHAnsi"/>
-        </w:rPr>
-        <w:t xml:space="preserve">Your task is to implement the </w:t>
+        <w:t xml:space="preserve">.  The </w:t>
       </w:r>
       <w:r>
         <w:rPr>
@@ -238,13 +370,51 @@
             </w14:srgbClr>
           </w14:shadow>
         </w:rPr>
+        <w:t>main()</w:t>
+      </w:r>
+      <w:r>
+        <w:rPr>
+          <w:rFonts w:cstheme="minorHAnsi"/>
+        </w:rPr>
+        <w:t xml:space="preserve"> method calls the </w:t>
+      </w:r>
+      <w:r>
+        <w:rPr>
+          <w:rFonts w:ascii="Consolas" w:hAnsi="Consolas" w:cstheme="minorHAnsi"/>
+          <w:sz w:val="20"/>
+          <w:szCs w:val="20"/>
+          <w14:shadow w14:blurRad="50800" w14:dist="38100" w14:dir="2700000" w14:sx="100000" w14:sy="100000" w14:kx="0" w14:ky="0" w14:algn="tl">
+            <w14:srgbClr w14:val="000000">
+              <w14:alpha w14:val="60000"/>
+            </w14:srgbClr>
+          </w14:shadow>
+        </w:rPr>
+        <w:t>addWork()</w:t>
+      </w:r>
+      <w:r>
+        <w:rPr>
+          <w:rFonts w:cstheme="minorHAnsi"/>
+        </w:rPr>
+        <w:t xml:space="preserve"> method in </w:t>
+      </w:r>
+      <w:r>
+        <w:rPr>
+          <w:rFonts w:ascii="Consolas" w:hAnsi="Consolas" w:cstheme="minorHAnsi"/>
+          <w:sz w:val="20"/>
+          <w:szCs w:val="20"/>
+          <w14:shadow w14:blurRad="50800" w14:dist="38100" w14:dir="2700000" w14:sx="100000" w14:sy="100000" w14:kx="0" w14:ky="0" w14:algn="tl">
+            <w14:srgbClr w14:val="000000">
+              <w14:alpha w14:val="60000"/>
+            </w14:srgbClr>
+          </w14:shadow>
+        </w:rPr>
         <w:t>Router</w:t>
       </w:r>
       <w:r>
         <w:rPr>
           <w:rFonts w:cstheme="minorHAnsi"/>
         </w:rPr>
-        <w:t xml:space="preserve"> class.  This is the class that forwards packets to the next router on the way to their destination.  As you can see, </w:t>
+        <w:t xml:space="preserve">, once it has created the Packet.  The </w:t>
       </w:r>
       <w:r>
         <w:rPr>
@@ -257,13 +427,51 @@
             </w14:srgbClr>
           </w14:shadow>
         </w:rPr>
+        <w:t>addWork()</w:t>
+      </w:r>
+      <w:r>
+        <w:rPr>
+          <w:rFonts w:cstheme="minorHAnsi"/>
+        </w:rPr>
+        <w:t xml:space="preserve"> method enqueues the work to that particular thread.  The </w:t>
+      </w:r>
+      <w:r>
+        <w:rPr>
+          <w:rFonts w:ascii="Consolas" w:hAnsi="Consolas" w:cstheme="minorHAnsi"/>
+          <w:sz w:val="20"/>
+          <w:szCs w:val="20"/>
+          <w14:shadow w14:blurRad="50800" w14:dist="38100" w14:dir="2700000" w14:sx="100000" w14:sy="100000" w14:kx="0" w14:ky="0" w14:algn="tl">
+            <w14:srgbClr w14:val="000000">
+              <w14:alpha w14:val="60000"/>
+            </w14:srgbClr>
+          </w14:shadow>
+        </w:rPr>
+        <w:t>end()</w:t>
+      </w:r>
+      <w:r>
+        <w:rPr>
+          <w:rFonts w:cstheme="minorHAnsi"/>
+        </w:rPr>
+        <w:t xml:space="preserve"> method indicates to </w:t>
+      </w:r>
+      <w:r>
+        <w:rPr>
+          <w:rFonts w:ascii="Consolas" w:hAnsi="Consolas" w:cstheme="minorHAnsi"/>
+          <w:sz w:val="20"/>
+          <w:szCs w:val="20"/>
+          <w14:shadow w14:blurRad="50800" w14:dist="38100" w14:dir="2700000" w14:sx="100000" w14:sy="100000" w14:kx="0" w14:ky="0" w14:algn="tl">
+            <w14:srgbClr w14:val="000000">
+              <w14:alpha w14:val="60000"/>
+            </w14:srgbClr>
+          </w14:shadow>
+        </w:rPr>
         <w:t>Router</w:t>
       </w:r>
       <w:r>
         <w:rPr>
           <w:rFonts w:cstheme="minorHAnsi"/>
         </w:rPr>
-        <w:t xml:space="preserve"> implements </w:t>
+        <w:t xml:space="preserve"> that, once there are no more packets in the network, it should return. The </w:t>
       </w:r>
       <w:r>
         <w:rPr>
@@ -276,15 +484,46 @@
             </w14:srgbClr>
           </w14:shadow>
         </w:rPr>
+        <w:t>run</w:t>
+      </w:r>
+      <w:r>
+        <w:rPr>
+          <w:rFonts w:ascii="Consolas" w:hAnsi="Consolas" w:cstheme="minorHAnsi"/>
+          <w:sz w:val="20"/>
+          <w:szCs w:val="20"/>
+          <w14:shadow w14:blurRad="50800" w14:dist="38100" w14:dir="2700000" w14:sx="100000" w14:sy="100000" w14:kx="0" w14:ky="0" w14:algn="tl">
+            <w14:srgbClr w14:val="000000">
+              <w14:alpha w14:val="60000"/>
+            </w14:srgbClr>
+          </w14:shadow>
+        </w:rPr>
+        <w:t>()</w:t>
+      </w:r>
+      <w:r>
+        <w:rPr>
+          <w:rFonts w:cstheme="minorHAnsi"/>
+        </w:rPr>
+        <w:t xml:space="preserve"> method (from </w:t>
+      </w:r>
+      <w:r>
+        <w:rPr>
+          <w:rFonts w:ascii="Consolas" w:hAnsi="Consolas" w:cstheme="minorHAnsi"/>
+          <w:sz w:val="20"/>
+          <w:szCs w:val="20"/>
+          <w14:shadow w14:blurRad="50800" w14:dist="38100" w14:dir="2700000" w14:sx="100000" w14:sy="100000" w14:kx="0" w14:ky="0" w14:algn="tl">
+            <w14:srgbClr w14:val="000000">
+              <w14:alpha w14:val="60000"/>
+            </w14:srgbClr>
+          </w14:shadow>
+        </w:rPr>
         <w:t>Runnable</w:t>
       </w:r>
       <w:r>
         <w:rPr>
           <w:rFonts w:cstheme="minorHAnsi"/>
         </w:rPr>
-        <w:t xml:space="preserve">.  The </w:t>
-      </w:r>
-      <w:proofErr w:type="gramStart"/>
+        <w:t xml:space="preserve">) does the following: waits until the queue has some contents, then records the number of the current router in the packet.  If the router is not the packet's destination, it forwards that packet to the appropriate next router in the routing table by calling the </w:t>
+      </w:r>
       <w:r>
         <w:rPr>
           <w:rFonts w:ascii="Consolas" w:hAnsi="Consolas" w:cstheme="minorHAnsi"/>
@@ -296,9 +535,14 @@
             </w14:srgbClr>
           </w14:shadow>
         </w:rPr>
-        <w:t>main(</w:t>
-      </w:r>
-      <w:proofErr w:type="gramEnd"/>
+        <w:t>addWork()</w:t>
+      </w:r>
+      <w:r>
+        <w:rPr>
+          <w:rFonts w:cstheme="minorHAnsi"/>
+        </w:rPr>
+        <w:t xml:space="preserve"> method for that instance of </w:t>
+      </w:r>
       <w:r>
         <w:rPr>
           <w:rFonts w:ascii="Consolas" w:hAnsi="Consolas" w:cstheme="minorHAnsi"/>
@@ -310,15 +554,64 @@
             </w14:srgbClr>
           </w14:shadow>
         </w:rPr>
-        <w:t>)</w:t>
-      </w:r>
-      <w:r>
-        <w:rPr>
-          <w:rFonts w:cstheme="minorHAnsi"/>
-        </w:rPr>
-        <w:t xml:space="preserve"> method calls the </w:t>
-      </w:r>
-      <w:proofErr w:type="spellStart"/>
+        <w:t>Router</w:t>
+      </w:r>
+      <w:r>
+        <w:rPr>
+          <w:rFonts w:cstheme="minorHAnsi"/>
+        </w:rPr>
+        <w:t xml:space="preserve">, with the packet as the argument.  Since there is one instance of </w:t>
+      </w:r>
+      <w:r>
+        <w:rPr>
+          <w:rFonts w:ascii="Consolas" w:hAnsi="Consolas" w:cs="Consolas"/>
+          <w:sz w:val="20"/>
+          <w:szCs w:val="20"/>
+          <w14:shadow w14:blurRad="50800" w14:dist="38100" w14:dir="2700000" w14:sx="100000" w14:sy="100000" w14:kx="0" w14:ky="0" w14:algn="tl">
+            <w14:srgbClr w14:val="000000">
+              <w14:alpha w14:val="60000"/>
+            </w14:srgbClr>
+          </w14:shadow>
+        </w:rPr>
+        <w:t>Router</w:t>
+      </w:r>
+      <w:r>
+        <w:rPr>
+          <w:rFonts w:cstheme="minorHAnsi"/>
+        </w:rPr>
+        <w:t xml:space="preserve"> for each router in the network, </w:t>
+      </w:r>
+      <w:r>
+        <w:rPr>
+          <w:rFonts w:ascii="Consolas" w:hAnsi="Consolas" w:cs="Consolas"/>
+          <w:sz w:val="20"/>
+          <w:szCs w:val="20"/>
+          <w14:shadow w14:blurRad="50800" w14:dist="38100" w14:dir="2700000" w14:sx="100000" w14:sy="100000" w14:kx="0" w14:ky="0" w14:algn="tl">
+            <w14:srgbClr w14:val="000000">
+              <w14:alpha w14:val="60000"/>
+            </w14:srgbClr>
+          </w14:shadow>
+        </w:rPr>
+        <w:t>addWork()</w:t>
+      </w:r>
+      <w:r>
+        <w:rPr>
+          <w:rFonts w:cstheme="minorHAnsi"/>
+        </w:rPr>
+        <w:t xml:space="preserve"> must add to the queue that corresponds to the correct router.  Under no circumstances should any router process a packet more than once.  If this is the destination router for the network, the router should </w:t>
+      </w:r>
+      <w:r>
+        <w:rPr>
+          <w:rFonts w:cstheme="minorHAnsi"/>
+        </w:rPr>
+        <w:t>r</w:t>
+      </w:r>
+      <w:r>
+        <w:rPr>
+          <w:rFonts w:cstheme="minorHAnsi"/>
+        </w:rPr>
+        <w:t xml:space="preserve">ecord itself, but should not forward the packet any further.  </w:t>
+      </w:r>
       <w:r>
         <w:rPr>
           <w:rFonts w:ascii="Consolas" w:hAnsi="Consolas" w:cstheme="minorHAnsi"/>
@@ -330,9 +623,83 @@
             </w14:srgbClr>
           </w14:shadow>
         </w:rPr>
-        <w:t>addWork</w:t>
-      </w:r>
-      <w:proofErr w:type="spellEnd"/>
+        <w:t>Router</w:t>
+      </w:r>
+      <w:r>
+        <w:rPr>
+          <w:rFonts w:cstheme="minorHAnsi"/>
+        </w:rPr>
+        <w:t xml:space="preserve"> should use the monitors we discussed in class to manage its synchronization.</w:t>
+      </w:r>
+    </w:p>
+    <w:p>
+      <w:pPr>
+        <w:spacing w:line="240" w:lineRule="auto"/>
+        <w:contextualSpacing/>
+        <w:jc w:val="both"/>
+        <w:rPr>
+          <w:rFonts w:cstheme="minorHAnsi"/>
+        </w:rPr>
+      </w:pPr>
+    </w:p>
+    <w:p>
+      <w:pPr>
+        <w:spacing w:line="240" w:lineRule="auto"/>
+        <w:contextualSpacing/>
+        <w:jc w:val="both"/>
+        <w:rPr>
+          <w:rFonts w:cstheme="minorHAnsi"/>
+        </w:rPr>
+      </w:pPr>
+      <w:r>
+        <w:rPr>
+          <w:rFonts w:cstheme="minorHAnsi"/>
+        </w:rPr>
+        <w:t xml:space="preserve">This program should use no explicit locks.  In addition, it should use none of the Java concurrent data structures.  Instead, it should rely on the </w:t>
+      </w:r>
+      <w:r>
+        <w:rPr>
+          <w:rFonts w:cstheme="minorHAnsi"/>
+        </w:rPr>
+        <w:t>“</w:t>
+      </w:r>
+      <w:r>
+        <w:rPr>
+          <w:rFonts w:cstheme="minorHAnsi"/>
+        </w:rPr>
+        <w:t>synchronized</w:t>
+      </w:r>
+      <w:r>
+        <w:rPr>
+          <w:rFonts w:cstheme="minorHAnsi"/>
+        </w:rPr>
+        <w:t>”</w:t>
+      </w:r>
+      <w:r>
+        <w:rPr>
+          <w:rFonts w:cstheme="minorHAnsi"/>
+        </w:rPr>
+        <w:t xml:space="preserve"> keyword in </w:t>
+      </w:r>
+      <w:r>
+        <w:rPr>
+          <w:rFonts w:ascii="Consolas" w:hAnsi="Consolas" w:cs="Consolas"/>
+          <w:sz w:val="20"/>
+          <w:szCs w:val="20"/>
+          <w14:shadow w14:blurRad="50800" w14:dist="38100" w14:dir="2700000" w14:sx="100000" w14:sy="100000" w14:kx="0" w14:ky="0" w14:algn="tl">
+            <w14:srgbClr w14:val="000000">
+              <w14:alpha w14:val="60000"/>
+            </w14:srgbClr>
+          </w14:shadow>
+        </w:rPr>
+        <w:t>Router</w:t>
+      </w:r>
+      <w:r>
+        <w:rPr>
+          <w:rFonts w:cstheme="minorHAnsi"/>
+        </w:rPr>
+        <w:t xml:space="preserve"> to ensure synchronization between threads.  Note that data structures such as </w:t>
+      </w:r>
       <w:r>
         <w:rPr>
           <w:rFonts w:ascii="Consolas" w:hAnsi="Consolas" w:cstheme="minorHAnsi"/>
@@ -344,13 +711,13 @@
             </w14:srgbClr>
           </w14:shadow>
         </w:rPr>
-        <w:t>()</w:t>
-      </w:r>
-      <w:r>
-        <w:rPr>
-          <w:rFonts w:cstheme="minorHAnsi"/>
-        </w:rPr>
-        <w:t xml:space="preserve"> method in </w:t>
+        <w:t>ArrayList</w:t>
+      </w:r>
+      <w:r>
+        <w:rPr>
+          <w:rFonts w:cstheme="minorHAnsi"/>
+        </w:rPr>
+        <w:t xml:space="preserve"> may be used concurrently, in a read-only manner.  Be advised that you must be careful not to synchronize any more than necessary; in particular, you should not be synchronized when you call </w:t>
       </w:r>
       <w:r>
         <w:rPr>
@@ -363,385 +730,21 @@
             </w14:srgbClr>
           </w14:shadow>
         </w:rPr>
-        <w:t>Router</w:t>
-      </w:r>
-      <w:r>
-        <w:rPr>
-          <w:rFonts w:cstheme="minorHAnsi"/>
-        </w:rPr>
-        <w:t xml:space="preserve">, once it has created the Packet.  The </w:t>
-      </w:r>
-      <w:proofErr w:type="spellStart"/>
-      <w:proofErr w:type="gramStart"/>
-      <w:r>
-        <w:rPr>
-          <w:rFonts w:ascii="Consolas" w:hAnsi="Consolas" w:cstheme="minorHAnsi"/>
-          <w:sz w:val="20"/>
-          <w:szCs w:val="20"/>
-          <w14:shadow w14:blurRad="50800" w14:dist="38100" w14:dir="2700000" w14:sx="100000" w14:sy="100000" w14:kx="0" w14:ky="0" w14:algn="tl">
-            <w14:srgbClr w14:val="000000">
-              <w14:alpha w14:val="60000"/>
-            </w14:srgbClr>
-          </w14:shadow>
-        </w:rPr>
-        <w:t>addWork</w:t>
-      </w:r>
-      <w:proofErr w:type="spellEnd"/>
-      <w:r>
-        <w:rPr>
-          <w:rFonts w:ascii="Consolas" w:hAnsi="Consolas" w:cstheme="minorHAnsi"/>
-          <w:sz w:val="20"/>
-          <w:szCs w:val="20"/>
-          <w14:shadow w14:blurRad="50800" w14:dist="38100" w14:dir="2700000" w14:sx="100000" w14:sy="100000" w14:kx="0" w14:ky="0" w14:algn="tl">
-            <w14:srgbClr w14:val="000000">
-              <w14:alpha w14:val="60000"/>
-            </w14:srgbClr>
-          </w14:shadow>
-        </w:rPr>
-        <w:t>(</w:t>
-      </w:r>
-      <w:proofErr w:type="gramEnd"/>
-      <w:r>
-        <w:rPr>
-          <w:rFonts w:ascii="Consolas" w:hAnsi="Consolas" w:cstheme="minorHAnsi"/>
-          <w:sz w:val="20"/>
-          <w:szCs w:val="20"/>
-          <w14:shadow w14:blurRad="50800" w14:dist="38100" w14:dir="2700000" w14:sx="100000" w14:sy="100000" w14:kx="0" w14:ky="0" w14:algn="tl">
-            <w14:srgbClr w14:val="000000">
-              <w14:alpha w14:val="60000"/>
-            </w14:srgbClr>
-          </w14:shadow>
-        </w:rPr>
-        <w:t>)</w:t>
-      </w:r>
-      <w:r>
-        <w:rPr>
-          <w:rFonts w:cstheme="minorHAnsi"/>
-        </w:rPr>
-        <w:t xml:space="preserve"> method </w:t>
-      </w:r>
-      <w:proofErr w:type="spellStart"/>
-      <w:r>
-        <w:rPr>
-          <w:rFonts w:cstheme="minorHAnsi"/>
-        </w:rPr>
-        <w:t>enqueues</w:t>
-      </w:r>
-      <w:proofErr w:type="spellEnd"/>
-      <w:r>
-        <w:rPr>
-          <w:rFonts w:cstheme="minorHAnsi"/>
-        </w:rPr>
-        <w:t xml:space="preserve"> the work to that particular thread.  The </w:t>
-      </w:r>
-      <w:proofErr w:type="gramStart"/>
-      <w:r>
-        <w:rPr>
-          <w:rFonts w:ascii="Consolas" w:hAnsi="Consolas" w:cstheme="minorHAnsi"/>
-          <w:sz w:val="20"/>
-          <w:szCs w:val="20"/>
-          <w14:shadow w14:blurRad="50800" w14:dist="38100" w14:dir="2700000" w14:sx="100000" w14:sy="100000" w14:kx="0" w14:ky="0" w14:algn="tl">
-            <w14:srgbClr w14:val="000000">
-              <w14:alpha w14:val="60000"/>
-            </w14:srgbClr>
-          </w14:shadow>
-        </w:rPr>
-        <w:t>end(</w:t>
-      </w:r>
-      <w:proofErr w:type="gramEnd"/>
-      <w:r>
-        <w:rPr>
-          <w:rFonts w:ascii="Consolas" w:hAnsi="Consolas" w:cstheme="minorHAnsi"/>
-          <w:sz w:val="20"/>
-          <w:szCs w:val="20"/>
-          <w14:shadow w14:blurRad="50800" w14:dist="38100" w14:dir="2700000" w14:sx="100000" w14:sy="100000" w14:kx="0" w14:ky="0" w14:algn="tl">
-            <w14:srgbClr w14:val="000000">
-              <w14:alpha w14:val="60000"/>
-            </w14:srgbClr>
-          </w14:shadow>
-        </w:rPr>
-        <w:t>)</w:t>
-      </w:r>
-      <w:r>
-        <w:rPr>
-          <w:rFonts w:cstheme="minorHAnsi"/>
-        </w:rPr>
-        <w:t xml:space="preserve"> method indicates to </w:t>
-      </w:r>
-      <w:r>
-        <w:rPr>
-          <w:rFonts w:ascii="Consolas" w:hAnsi="Consolas" w:cstheme="minorHAnsi"/>
-          <w:sz w:val="20"/>
-          <w:szCs w:val="20"/>
-          <w14:shadow w14:blurRad="50800" w14:dist="38100" w14:dir="2700000" w14:sx="100000" w14:sy="100000" w14:kx="0" w14:ky="0" w14:algn="tl">
-            <w14:srgbClr w14:val="000000">
-              <w14:alpha w14:val="60000"/>
-            </w14:srgbClr>
-          </w14:shadow>
-        </w:rPr>
-        <w:t>Router</w:t>
-      </w:r>
-      <w:r>
-        <w:rPr>
-          <w:rFonts w:cstheme="minorHAnsi"/>
-        </w:rPr>
-        <w:t xml:space="preserve"> that, once there are no more packets in the network, it should return. The </w:t>
-      </w:r>
-      <w:proofErr w:type="gramStart"/>
-      <w:r>
-        <w:rPr>
-          <w:rFonts w:ascii="Consolas" w:hAnsi="Consolas" w:cstheme="minorHAnsi"/>
-          <w:sz w:val="20"/>
-          <w:szCs w:val="20"/>
-          <w14:shadow w14:blurRad="50800" w14:dist="38100" w14:dir="2700000" w14:sx="100000" w14:sy="100000" w14:kx="0" w14:ky="0" w14:algn="tl">
-            <w14:srgbClr w14:val="000000">
-              <w14:alpha w14:val="60000"/>
-            </w14:srgbClr>
-          </w14:shadow>
-        </w:rPr>
-        <w:t>run</w:t>
-      </w:r>
-      <w:r>
-        <w:rPr>
-          <w:rFonts w:ascii="Consolas" w:hAnsi="Consolas" w:cstheme="minorHAnsi"/>
-          <w:sz w:val="20"/>
-          <w:szCs w:val="20"/>
-          <w14:shadow w14:blurRad="50800" w14:dist="38100" w14:dir="2700000" w14:sx="100000" w14:sy="100000" w14:kx="0" w14:ky="0" w14:algn="tl">
-            <w14:srgbClr w14:val="000000">
-              <w14:alpha w14:val="60000"/>
-            </w14:srgbClr>
-          </w14:shadow>
-        </w:rPr>
-        <w:t>(</w:t>
-      </w:r>
-      <w:proofErr w:type="gramEnd"/>
-      <w:r>
-        <w:rPr>
-          <w:rFonts w:ascii="Consolas" w:hAnsi="Consolas" w:cstheme="minorHAnsi"/>
-          <w:sz w:val="20"/>
-          <w:szCs w:val="20"/>
-          <w14:shadow w14:blurRad="50800" w14:dist="38100" w14:dir="2700000" w14:sx="100000" w14:sy="100000" w14:kx="0" w14:ky="0" w14:algn="tl">
-            <w14:srgbClr w14:val="000000">
-              <w14:alpha w14:val="60000"/>
-            </w14:srgbClr>
-          </w14:shadow>
-        </w:rPr>
-        <w:t>)</w:t>
-      </w:r>
-      <w:r>
-        <w:rPr>
-          <w:rFonts w:cstheme="minorHAnsi"/>
-        </w:rPr>
-        <w:t xml:space="preserve"> method (from </w:t>
-      </w:r>
-      <w:r>
-        <w:rPr>
-          <w:rFonts w:ascii="Consolas" w:hAnsi="Consolas" w:cstheme="minorHAnsi"/>
-          <w:sz w:val="20"/>
-          <w:szCs w:val="20"/>
-          <w14:shadow w14:blurRad="50800" w14:dist="38100" w14:dir="2700000" w14:sx="100000" w14:sy="100000" w14:kx="0" w14:ky="0" w14:algn="tl">
-            <w14:srgbClr w14:val="000000">
-              <w14:alpha w14:val="60000"/>
-            </w14:srgbClr>
-          </w14:shadow>
-        </w:rPr>
-        <w:t>Runnable</w:t>
-      </w:r>
-      <w:r>
-        <w:rPr>
-          <w:rFonts w:cstheme="minorHAnsi"/>
-        </w:rPr>
-        <w:t xml:space="preserve">) does the following: waits until the queue has some contents, then records the number of the current router in the packet.  If the router is not the packet's destination, it forwards that packet to the appropriate next router in the routing table by calling the </w:t>
-      </w:r>
-      <w:proofErr w:type="spellStart"/>
-      <w:proofErr w:type="gramStart"/>
-      <w:r>
-        <w:rPr>
-          <w:rFonts w:ascii="Consolas" w:hAnsi="Consolas" w:cstheme="minorHAnsi"/>
-          <w:sz w:val="20"/>
-          <w:szCs w:val="20"/>
-          <w14:shadow w14:blurRad="50800" w14:dist="38100" w14:dir="2700000" w14:sx="100000" w14:sy="100000" w14:kx="0" w14:ky="0" w14:algn="tl">
-            <w14:srgbClr w14:val="000000">
-              <w14:alpha w14:val="60000"/>
-            </w14:srgbClr>
-          </w14:shadow>
-        </w:rPr>
-        <w:t>addWork</w:t>
-      </w:r>
-      <w:proofErr w:type="spellEnd"/>
-      <w:r>
-        <w:rPr>
-          <w:rFonts w:ascii="Consolas" w:hAnsi="Consolas" w:cstheme="minorHAnsi"/>
-          <w:sz w:val="20"/>
-          <w:szCs w:val="20"/>
-          <w14:shadow w14:blurRad="50800" w14:dist="38100" w14:dir="2700000" w14:sx="100000" w14:sy="100000" w14:kx="0" w14:ky="0" w14:algn="tl">
-            <w14:srgbClr w14:val="000000">
-              <w14:alpha w14:val="60000"/>
-            </w14:srgbClr>
-          </w14:shadow>
-        </w:rPr>
-        <w:t>(</w:t>
-      </w:r>
-      <w:proofErr w:type="gramEnd"/>
-      <w:r>
-        <w:rPr>
-          <w:rFonts w:ascii="Consolas" w:hAnsi="Consolas" w:cstheme="minorHAnsi"/>
-          <w:sz w:val="20"/>
-          <w:szCs w:val="20"/>
-          <w14:shadow w14:blurRad="50800" w14:dist="38100" w14:dir="2700000" w14:sx="100000" w14:sy="100000" w14:kx="0" w14:ky="0" w14:algn="tl">
-            <w14:srgbClr w14:val="000000">
-              <w14:alpha w14:val="60000"/>
-            </w14:srgbClr>
-          </w14:shadow>
-        </w:rPr>
-        <w:t>)</w:t>
-      </w:r>
-      <w:r>
-        <w:rPr>
-          <w:rFonts w:cstheme="minorHAnsi"/>
-        </w:rPr>
-        <w:t xml:space="preserve"> method for that instance of </w:t>
-      </w:r>
-      <w:r>
-        <w:rPr>
-          <w:rFonts w:ascii="Consolas" w:hAnsi="Consolas" w:cstheme="minorHAnsi"/>
-          <w:sz w:val="20"/>
-          <w:szCs w:val="20"/>
-          <w14:shadow w14:blurRad="50800" w14:dist="38100" w14:dir="2700000" w14:sx="100000" w14:sy="100000" w14:kx="0" w14:ky="0" w14:algn="tl">
-            <w14:srgbClr w14:val="000000">
-              <w14:alpha w14:val="60000"/>
-            </w14:srgbClr>
-          </w14:shadow>
-        </w:rPr>
-        <w:t>Router</w:t>
-      </w:r>
-      <w:r>
-        <w:rPr>
-          <w:rFonts w:cstheme="minorHAnsi"/>
-        </w:rPr>
-        <w:t xml:space="preserve">, with the packet as the argument.  Since there is one instance of Router for each router in the network, </w:t>
-      </w:r>
-      <w:proofErr w:type="spellStart"/>
-      <w:proofErr w:type="gramStart"/>
-      <w:r>
-        <w:rPr>
-          <w:rFonts w:cstheme="minorHAnsi"/>
-        </w:rPr>
-        <w:t>addWork</w:t>
-      </w:r>
-      <w:proofErr w:type="spellEnd"/>
-      <w:r>
-        <w:rPr>
-          <w:rFonts w:cstheme="minorHAnsi"/>
-        </w:rPr>
-        <w:t>(</w:t>
-      </w:r>
-      <w:proofErr w:type="gramEnd"/>
-      <w:r>
-        <w:rPr>
-          <w:rFonts w:cstheme="minorHAnsi"/>
-        </w:rPr>
-        <w:t xml:space="preserve">) must add to the queue that corresponds to the correct router.  Under no circumstances should any router process a packet more than once.  If this is the destination router for the network, the router should Record itself, but should not forward the packet any further.  </w:t>
-      </w:r>
-      <w:r>
-        <w:rPr>
-          <w:rFonts w:ascii="Consolas" w:hAnsi="Consolas" w:cstheme="minorHAnsi"/>
-          <w:sz w:val="20"/>
-          <w:szCs w:val="20"/>
-          <w14:shadow w14:blurRad="50800" w14:dist="38100" w14:dir="2700000" w14:sx="100000" w14:sy="100000" w14:kx="0" w14:ky="0" w14:algn="tl">
-            <w14:srgbClr w14:val="000000">
-              <w14:alpha w14:val="60000"/>
-            </w14:srgbClr>
-          </w14:shadow>
-        </w:rPr>
-        <w:t>Router</w:t>
-      </w:r>
-      <w:r>
-        <w:rPr>
-          <w:rFonts w:cstheme="minorHAnsi"/>
-        </w:rPr>
-        <w:t xml:space="preserve"> should use the monitors we discussed in class to manage its synchronization.</w:t>
-      </w:r>
-    </w:p>
-    <w:p>
-      <w:pPr>
-        <w:spacing w:line="240" w:lineRule="auto"/>
-        <w:contextualSpacing/>
-        <w:jc w:val="both"/>
-        <w:rPr>
-          <w:rFonts w:cstheme="minorHAnsi"/>
-        </w:rPr>
-      </w:pPr>
-    </w:p>
-    <w:p>
-      <w:pPr>
-        <w:spacing w:line="240" w:lineRule="auto"/>
-        <w:contextualSpacing/>
-        <w:jc w:val="both"/>
-        <w:rPr>
-          <w:rFonts w:cstheme="minorHAnsi"/>
-        </w:rPr>
-      </w:pPr>
-      <w:r>
-        <w:rPr>
-          <w:rFonts w:cstheme="minorHAnsi"/>
-        </w:rPr>
-        <w:t xml:space="preserve">This program should use no explicit locks.  In addition, it should use none of the Java concurrent data structures.  Instead, it should rely on the "synchronized" keyword in Router to ensure synchronization between threads.  Note that data structures such as </w:t>
-      </w:r>
-      <w:proofErr w:type="spellStart"/>
-      <w:r>
-        <w:rPr>
-          <w:rFonts w:ascii="Consolas" w:hAnsi="Consolas" w:cstheme="minorHAnsi"/>
-          <w:sz w:val="20"/>
-          <w:szCs w:val="20"/>
-          <w14:shadow w14:blurRad="50800" w14:dist="38100" w14:dir="2700000" w14:sx="100000" w14:sy="100000" w14:kx="0" w14:ky="0" w14:algn="tl">
-            <w14:srgbClr w14:val="000000">
-              <w14:alpha w14:val="60000"/>
-            </w14:srgbClr>
-          </w14:shadow>
-        </w:rPr>
-        <w:t>ArrayList</w:t>
-      </w:r>
-      <w:proofErr w:type="spellEnd"/>
-      <w:r>
-        <w:rPr>
-          <w:rFonts w:cstheme="minorHAnsi"/>
-        </w:rPr>
-        <w:t xml:space="preserve"> may be used concurrently, in a read-only manner.  Be advised that you must be careful not to synchronize any more than necessary; in particular, you should not be synchronized when you call </w:t>
-      </w:r>
-      <w:proofErr w:type="spellStart"/>
-      <w:r>
-        <w:rPr>
-          <w:rFonts w:ascii="Consolas" w:hAnsi="Consolas" w:cstheme="minorHAnsi"/>
-          <w:sz w:val="20"/>
-          <w:szCs w:val="20"/>
-          <w14:shadow w14:blurRad="50800" w14:dist="38100" w14:dir="2700000" w14:sx="100000" w14:sy="100000" w14:kx="0" w14:ky="0" w14:algn="tl">
-            <w14:srgbClr w14:val="000000">
-              <w14:alpha w14:val="60000"/>
-            </w14:srgbClr>
-          </w14:shadow>
-        </w:rPr>
-        <w:t>addWork</w:t>
-      </w:r>
-      <w:proofErr w:type="spellEnd"/>
-      <w:r>
-        <w:rPr>
-          <w:rFonts w:ascii="Consolas" w:hAnsi="Consolas" w:cstheme="minorHAnsi"/>
-          <w:sz w:val="20"/>
-          <w:szCs w:val="20"/>
-          <w14:shadow w14:blurRad="50800" w14:dist="38100" w14:dir="2700000" w14:sx="100000" w14:sy="100000" w14:kx="0" w14:ky="0" w14:algn="tl">
-            <w14:srgbClr w14:val="000000">
-              <w14:alpha w14:val="60000"/>
-            </w14:srgbClr>
-          </w14:shadow>
-        </w:rPr>
-        <w:t>()</w:t>
-      </w:r>
-      <w:r>
-        <w:rPr>
-          <w:rFonts w:cstheme="minorHAnsi"/>
-        </w:rPr>
-        <w:t xml:space="preserve"> on another node, as this is likely to result in circular locking.</w:t>
+        <w:t>addWork()</w:t>
+      </w:r>
+      <w:r>
+        <w:rPr>
+          <w:rFonts w:cstheme="minorHAnsi"/>
+        </w:rPr>
+        <w:t xml:space="preserve"> on another node, </w:t>
+      </w:r>
+      <w:bookmarkStart w:id="0" w:name="_GoBack"/>
+      <w:bookmarkEnd w:id="0"/>
+      <w:r>
+        <w:rPr>
+          <w:rFonts w:cstheme="minorHAnsi"/>
+        </w:rPr>
+        <w:t>as this is likely to result in circular locking.</w:t>
       </w:r>
     </w:p>
     <w:p>
@@ -831,8 +834,6 @@
         <w:lastRenderedPageBreak/>
         <w:t>Objectives:</w:t>
       </w:r>
-      <w:bookmarkStart w:id="0" w:name="_GoBack"/>
-      <w:bookmarkEnd w:id="0"/>
     </w:p>
     <w:p>
       <w:pPr>
@@ -1066,21 +1067,7 @@
         <w:rPr>
           <w:rFonts w:cstheme="minorHAnsi"/>
         </w:rPr>
-        <w:t xml:space="preserve">Zip the source files and submit to the </w:t>
-      </w:r>
-      <w:proofErr w:type="spellStart"/>
-      <w:r>
-        <w:rPr>
-          <w:rFonts w:cstheme="minorHAnsi"/>
-        </w:rPr>
-        <w:t>dropbox</w:t>
-      </w:r>
-      <w:proofErr w:type="spellEnd"/>
-      <w:r>
-        <w:rPr>
-          <w:rFonts w:cstheme="minorHAnsi"/>
-        </w:rPr>
-        <w:t xml:space="preserve">. Gross violations such as missing files or not submitting a zip file will incur penalties. If the program has syntax errors, the </w:t>
+        <w:t xml:space="preserve">Zip the source files and submit to the dropbox. Gross violations such as missing files or not submitting a zip file will incur penalties. If the program has syntax errors, the </w:t>
       </w:r>
       <w:r>
         <w:rPr>
@@ -1100,7 +1087,7 @@
 </file>
 
 <file path=word/numbering.xml><?xml version="1.0" encoding="utf-8"?>
-<w:numbering xmlns:wpc="http://schemas.microsoft.com/office/word/2010/wordprocessingCanvas" xmlns:mc="http://schemas.openxmlformats.org/markup-compatibility/2006" xmlns:o="urn:schemas-microsoft-com:office:office" xmlns:r="http://schemas.openxmlformats.org/officeDocument/2006/relationships" xmlns:m="http://schemas.openxmlformats.org/officeDocument/2006/math" xmlns:v="urn:schemas-microsoft-com:vml" xmlns:wp14="http://schemas.microsoft.com/office/word/2010/wordprocessingDrawing" xmlns:wp="http://schemas.openxmlformats.org/drawingml/2006/wordprocessingDrawing" xmlns:w10="urn:schemas-microsoft-com:office:word" xmlns:w="http://schemas.openxmlformats.org/wordprocessingml/2006/main" xmlns:w14="http://schemas.microsoft.com/office/word/2010/wordml" xmlns:w15="http://schemas.microsoft.com/office/word/2012/wordml" xmlns:wpg="http://schemas.microsoft.com/office/word/2010/wordprocessingGroup" xmlns:wpi="http://schemas.microsoft.com/office/word/2010/wordprocessingInk" xmlns:wne="http://schemas.microsoft.com/office/word/2006/wordml" xmlns:wps="http://schemas.microsoft.com/office/word/2010/wordprocessingShape" mc:Ignorable="w14 w15 wp14">
+<w:numbering xmlns:wpc="http://schemas.microsoft.com/office/word/2010/wordprocessingCanvas" xmlns:cx="http://schemas.microsoft.com/office/drawing/2014/chartex" xmlns:cx1="http://schemas.microsoft.com/office/drawing/2015/9/8/chartex" xmlns:cx2="http://schemas.microsoft.com/office/drawing/2015/10/21/chartex" xmlns:cx3="http://schemas.microsoft.com/office/drawing/2016/5/9/chartex" xmlns:cx4="http://schemas.microsoft.com/office/drawing/2016/5/10/chartex" xmlns:cx5="http://schemas.microsoft.com/office/drawing/2016/5/11/chartex" xmlns:cx6="http://schemas.microsoft.com/office/drawing/2016/5/12/chartex" xmlns:cx7="http://schemas.microsoft.com/office/drawing/2016/5/13/chartex" xmlns:cx8="http://schemas.microsoft.com/office/drawing/2016/5/14/chartex" xmlns:mc="http://schemas.openxmlformats.org/markup-compatibility/2006" xmlns:aink="http://schemas.microsoft.com/office/drawing/2016/ink" xmlns:am3d="http://schemas.microsoft.com/office/drawing/2017/model3d" xmlns:o="urn:schemas-microsoft-com:office:office" xmlns:r="http://schemas.openxmlformats.org/officeDocument/2006/relationships" xmlns:m="http://schemas.openxmlformats.org/officeDocument/2006/math" xmlns:v="urn:schemas-microsoft-com:vml" xmlns:wp14="http://schemas.microsoft.com/office/word/2010/wordprocessingDrawing" xmlns:wp="http://schemas.openxmlformats.org/drawingml/2006/wordprocessingDrawing" xmlns:w10="urn:schemas-microsoft-com:office:word" xmlns:w="http://schemas.openxmlformats.org/wordprocessingml/2006/main" xmlns:w14="http://schemas.microsoft.com/office/word/2010/wordml" xmlns:w15="http://schemas.microsoft.com/office/word/2012/wordml" xmlns:w16cid="http://schemas.microsoft.com/office/word/2016/wordml/cid" xmlns:w16se="http://schemas.microsoft.com/office/word/2015/wordml/symex" xmlns:wpg="http://schemas.microsoft.com/office/word/2010/wordprocessingGroup" xmlns:wpi="http://schemas.microsoft.com/office/word/2010/wordprocessingInk" xmlns:wne="http://schemas.microsoft.com/office/word/2006/wordml" xmlns:wps="http://schemas.microsoft.com/office/word/2010/wordprocessingShape" mc:Ignorable="w14 w15 w16se w16cid wp14">
   <w:abstractNum w:abstractNumId="0" w15:restartNumberingAfterBreak="0">
     <w:nsid w:val="62314531"/>
     <w:multiLevelType w:val="hybridMultilevel"/>
@@ -1337,7 +1324,7 @@
 </file>
 
 <file path=word/styles.xml><?xml version="1.0" encoding="utf-8"?>
-<w:styles xmlns:mc="http://schemas.openxmlformats.org/markup-compatibility/2006" xmlns:r="http://schemas.openxmlformats.org/officeDocument/2006/relationships" xmlns:w="http://schemas.openxmlformats.org/wordprocessingml/2006/main" xmlns:w14="http://schemas.microsoft.com/office/word/2010/wordml" xmlns:w15="http://schemas.microsoft.com/office/word/2012/wordml" mc:Ignorable="w14 w15">
+<w:styles xmlns:mc="http://schemas.openxmlformats.org/markup-compatibility/2006" xmlns:r="http://schemas.openxmlformats.org/officeDocument/2006/relationships" xmlns:w="http://schemas.openxmlformats.org/wordprocessingml/2006/main" xmlns:w14="http://schemas.microsoft.com/office/word/2010/wordml" xmlns:w15="http://schemas.microsoft.com/office/word/2012/wordml" xmlns:w16cid="http://schemas.microsoft.com/office/word/2016/wordml/cid" xmlns:w16se="http://schemas.microsoft.com/office/word/2015/wordml/symex" mc:Ignorable="w14 w15 w16se w16cid">
   <w:docDefaults>
     <w:rPrDefault>
       <w:rPr>
@@ -1353,7 +1340,7 @@
       </w:pPr>
     </w:pPrDefault>
   </w:docDefaults>
-  <w:latentStyles w:defLockedState="0" w:defUIPriority="99" w:defSemiHidden="0" w:defUnhideWhenUsed="0" w:defQFormat="0" w:count="371">
+  <w:latentStyles w:defLockedState="0" w:defUIPriority="99" w:defSemiHidden="0" w:defUnhideWhenUsed="0" w:defQFormat="0" w:count="375">
     <w:lsdException w:name="Normal" w:uiPriority="0" w:qFormat="1"/>
     <w:lsdException w:name="heading 1" w:uiPriority="9" w:qFormat="1"/>
     <w:lsdException w:name="heading 2" w:semiHidden="1" w:uiPriority="9" w:unhideWhenUsed="1" w:qFormat="1"/>
@@ -1459,7 +1446,6 @@
     <w:lsdException w:name="HTML Sample" w:semiHidden="1" w:unhideWhenUsed="1"/>
     <w:lsdException w:name="HTML Typewriter" w:semiHidden="1" w:unhideWhenUsed="1"/>
     <w:lsdException w:name="HTML Variable" w:semiHidden="1" w:unhideWhenUsed="1"/>
-    <w:lsdException w:name="Normal Table" w:semiHidden="1" w:unhideWhenUsed="1"/>
     <w:lsdException w:name="annotation subject" w:semiHidden="1" w:unhideWhenUsed="1"/>
     <w:lsdException w:name="No List" w:semiHidden="1" w:unhideWhenUsed="1"/>
     <w:lsdException w:name="Outline List 1" w:semiHidden="1" w:unhideWhenUsed="1"/>
@@ -1503,10 +1489,8 @@
     <w:lsdException w:name="Table Elegant" w:semiHidden="1" w:unhideWhenUsed="1"/>
     <w:lsdException w:name="Table Professional" w:semiHidden="1" w:unhideWhenUsed="1"/>
     <w:lsdException w:name="Table Subtle 1" w:semiHidden="1" w:unhideWhenUsed="1"/>
-    <w:lsdException w:name="Table Subtle 2" w:semiHidden="1" w:unhideWhenUsed="1"/>
     <w:lsdException w:name="Table Web 1" w:semiHidden="1" w:unhideWhenUsed="1"/>
     <w:lsdException w:name="Table Web 2" w:semiHidden="1" w:unhideWhenUsed="1"/>
-    <w:lsdException w:name="Table Web 3" w:semiHidden="1" w:unhideWhenUsed="1"/>
     <w:lsdException w:name="Balloon Text" w:semiHidden="1" w:unhideWhenUsed="1"/>
     <w:lsdException w:name="Table Grid" w:uiPriority="39"/>
     <w:lsdException w:name="Table Theme" w:semiHidden="1" w:unhideWhenUsed="1"/>
@@ -1725,6 +1709,10 @@
     <w:lsdException w:name="List Table 5 Dark Accent 6" w:uiPriority="50"/>
     <w:lsdException w:name="List Table 6 Colorful Accent 6" w:uiPriority="51"/>
     <w:lsdException w:name="List Table 7 Colorful Accent 6" w:uiPriority="52"/>
+    <w:lsdException w:name="Mention" w:semiHidden="1" w:unhideWhenUsed="1"/>
+    <w:lsdException w:name="Smart Hyperlink" w:semiHidden="1" w:unhideWhenUsed="1"/>
+    <w:lsdException w:name="Hashtag" w:semiHidden="1" w:unhideWhenUsed="1"/>
+    <w:lsdException w:name="Unresolved Mention" w:semiHidden="1" w:unhideWhenUsed="1"/>
   </w:latentStyles>
   <w:style w:type="paragraph" w:default="1" w:styleId="Normal">
     <w:name w:val="Normal"/>

--- a/ICS440/Programming Assignment 3.docx
+++ b/ICS440/Programming Assignment 3.docx
@@ -1,6 +1,6 @@
 
 <file path=word/document.xml><?xml version="1.0" encoding="utf-8"?>
-<w:document xmlns:wpc="http://schemas.microsoft.com/office/word/2010/wordprocessingCanvas" xmlns:cx="http://schemas.microsoft.com/office/drawing/2014/chartex" xmlns:cx1="http://schemas.microsoft.com/office/drawing/2015/9/8/chartex" xmlns:cx2="http://schemas.microsoft.com/office/drawing/2015/10/21/chartex" xmlns:cx3="http://schemas.microsoft.com/office/drawing/2016/5/9/chartex" xmlns:cx4="http://schemas.microsoft.com/office/drawing/2016/5/10/chartex" xmlns:cx5="http://schemas.microsoft.com/office/drawing/2016/5/11/chartex" xmlns:cx6="http://schemas.microsoft.com/office/drawing/2016/5/12/chartex" xmlns:cx7="http://schemas.microsoft.com/office/drawing/2016/5/13/chartex" xmlns:cx8="http://schemas.microsoft.com/office/drawing/2016/5/14/chartex" xmlns:mc="http://schemas.openxmlformats.org/markup-compatibility/2006" xmlns:aink="http://schemas.microsoft.com/office/drawing/2016/ink" xmlns:am3d="http://schemas.microsoft.com/office/drawing/2017/model3d" xmlns:o="urn:schemas-microsoft-com:office:office" xmlns:r="http://schemas.openxmlformats.org/officeDocument/2006/relationships" xmlns:m="http://schemas.openxmlformats.org/officeDocument/2006/math" xmlns:v="urn:schemas-microsoft-com:vml" xmlns:wp14="http://schemas.microsoft.com/office/word/2010/wordprocessingDrawing" xmlns:wp="http://schemas.openxmlformats.org/drawingml/2006/wordprocessingDrawing" xmlns:w10="urn:schemas-microsoft-com:office:word" xmlns:w="http://schemas.openxmlformats.org/wordprocessingml/2006/main" xmlns:w14="http://schemas.microsoft.com/office/word/2010/wordml" xmlns:w15="http://schemas.microsoft.com/office/word/2012/wordml" xmlns:w16cid="http://schemas.microsoft.com/office/word/2016/wordml/cid" xmlns:w16se="http://schemas.microsoft.com/office/word/2015/wordml/symex" xmlns:wpg="http://schemas.microsoft.com/office/word/2010/wordprocessingGroup" xmlns:wpi="http://schemas.microsoft.com/office/word/2010/wordprocessingInk" xmlns:wne="http://schemas.microsoft.com/office/word/2006/wordml" xmlns:wps="http://schemas.microsoft.com/office/word/2010/wordprocessingShape" mc:Ignorable="w14 w15 w16se w16cid wp14">
+<w:document xmlns:wpc="http://schemas.microsoft.com/office/word/2010/wordprocessingCanvas" xmlns:mc="http://schemas.openxmlformats.org/markup-compatibility/2006" xmlns:o="urn:schemas-microsoft-com:office:office" xmlns:r="http://schemas.openxmlformats.org/officeDocument/2006/relationships" xmlns:m="http://schemas.openxmlformats.org/officeDocument/2006/math" xmlns:v="urn:schemas-microsoft-com:vml" xmlns:wp14="http://schemas.microsoft.com/office/word/2010/wordprocessingDrawing" xmlns:wp="http://schemas.openxmlformats.org/drawingml/2006/wordprocessingDrawing" xmlns:w10="urn:schemas-microsoft-com:office:word" xmlns:w="http://schemas.openxmlformats.org/wordprocessingml/2006/main" xmlns:w14="http://schemas.microsoft.com/office/word/2010/wordml" xmlns:w15="http://schemas.microsoft.com/office/word/2012/wordml" xmlns:wpg="http://schemas.microsoft.com/office/word/2010/wordprocessingGroup" xmlns:wpi="http://schemas.microsoft.com/office/word/2010/wordprocessingInk" xmlns:wne="http://schemas.microsoft.com/office/word/2006/wordml" xmlns:wps="http://schemas.microsoft.com/office/word/2010/wordprocessingShape" mc:Ignorable="w14 w15 wp14">
   <w:body>
     <w:p>
       <w:pPr>
@@ -167,7 +167,39 @@
         <w:rPr>
           <w:rFonts w:cstheme="minorHAnsi"/>
         </w:rPr>
-        <w:t xml:space="preserve"> class holds the source and destination of the packet, as well as a list of the routers the packet has traversed.  The </w:t>
+        <w:t xml:space="preserve"> class holds the source and destination of the packet, as well as a list of the </w:t>
+      </w:r>
+      <w:r>
+        <w:rPr>
+          <w:rFonts w:ascii="Consolas" w:hAnsi="Consolas" w:cstheme="minorHAnsi"/>
+          <w:sz w:val="20"/>
+          <w:szCs w:val="20"/>
+          <w14:shadow w14:blurRad="50800" w14:dist="38100" w14:dir="2700000" w14:sx="100000" w14:sy="100000" w14:kx="0" w14:ky="0" w14:algn="tl">
+            <w14:srgbClr w14:val="000000">
+              <w14:alpha w14:val="60000"/>
+            </w14:srgbClr>
+          </w14:shadow>
+        </w:rPr>
+        <w:t>Router</w:t>
+      </w:r>
+      <w:r>
+        <w:rPr>
+          <w:rFonts w:ascii="Consolas" w:hAnsi="Consolas" w:cstheme="minorHAnsi"/>
+          <w:sz w:val="20"/>
+          <w:szCs w:val="20"/>
+          <w14:shadow w14:blurRad="50800" w14:dist="38100" w14:dir="2700000" w14:sx="100000" w14:sy="100000" w14:kx="0" w14:ky="0" w14:algn="tl">
+            <w14:srgbClr w14:val="000000">
+              <w14:alpha w14:val="60000"/>
+            </w14:srgbClr>
+          </w14:shadow>
+        </w:rPr>
+        <w:t>s</w:t>
+      </w:r>
+      <w:r>
+        <w:rPr>
+          <w:rFonts w:cstheme="minorHAnsi"/>
+        </w:rPr>
+        <w:t xml:space="preserve"> the packet has traversed.  The </w:t>
       </w:r>
       <w:r>
         <w:rPr>
@@ -243,7 +275,26 @@
         <w:rPr>
           <w:rFonts w:cstheme="minorHAnsi"/>
         </w:rPr>
-        <w:t>Each router is represented by an instance of</w:t>
+        <w:t xml:space="preserve">Each </w:t>
+      </w:r>
+      <w:r>
+        <w:rPr>
+          <w:rFonts w:ascii="Consolas" w:hAnsi="Consolas" w:cstheme="minorHAnsi"/>
+          <w:sz w:val="20"/>
+          <w:szCs w:val="20"/>
+          <w14:shadow w14:blurRad="50800" w14:dist="38100" w14:dir="2700000" w14:sx="100000" w14:sy="100000" w14:kx="0" w14:ky="0" w14:algn="tl">
+            <w14:srgbClr w14:val="000000">
+              <w14:alpha w14:val="60000"/>
+            </w14:srgbClr>
+          </w14:shadow>
+        </w:rPr>
+        <w:t>Router</w:t>
+      </w:r>
+      <w:r>
+        <w:rPr>
+          <w:rFonts w:cstheme="minorHAnsi"/>
+        </w:rPr>
+        <w:t xml:space="preserve"> is represented by an instance of</w:t>
       </w:r>
       <w:r>
         <w:rPr>
@@ -274,33 +325,32 @@
         <w:rPr>
           <w:rFonts w:cstheme="minorHAnsi"/>
         </w:rPr>
-        <w:t xml:space="preserve"> router, and a single corresponding thread.  The main method contains the routing table for the entire network.  When it is constructed, each router receives its own portion of the routing table.  The routing table for each router is an integer array in which the index is the destination router, and the value at that index is the next router that should receive the packet on the way to its destination.</w:t>
-      </w:r>
-    </w:p>
-    <w:p>
-      <w:pPr>
-        <w:spacing w:line="240" w:lineRule="auto"/>
-        <w:contextualSpacing/>
-        <w:jc w:val="both"/>
-        <w:rPr>
-          <w:rFonts w:cstheme="minorHAnsi"/>
-        </w:rPr>
-      </w:pPr>
-    </w:p>
-    <w:p>
-      <w:pPr>
-        <w:spacing w:line="240" w:lineRule="auto"/>
-        <w:contextualSpacing/>
-        <w:jc w:val="both"/>
-        <w:rPr>
-          <w:rFonts w:cstheme="minorHAnsi"/>
-        </w:rPr>
-      </w:pPr>
-      <w:r>
-        <w:rPr>
-          <w:rFonts w:cstheme="minorHAnsi"/>
-        </w:rPr>
-        <w:t xml:space="preserve">Your task is to implement the </w:t>
+        <w:t xml:space="preserve"> router, and a single corresponding thread.  The </w:t>
+      </w:r>
+      <w:r>
+        <w:rPr>
+          <w:rFonts w:ascii="Consolas" w:hAnsi="Consolas" w:cs="Consolas"/>
+          <w:sz w:val="20"/>
+          <w:szCs w:val="20"/>
+          <w14:shadow w14:blurRad="50800" w14:dist="38100" w14:dir="2700000" w14:sx="100000" w14:sy="100000" w14:kx="0" w14:ky="0" w14:algn="tl">
+            <w14:srgbClr w14:val="000000">
+              <w14:alpha w14:val="60000"/>
+            </w14:srgbClr>
+          </w14:shadow>
+        </w:rPr>
+        <w:t>Routing</w:t>
+      </w:r>
+      <w:r>
+        <w:rPr>
+          <w:rFonts w:cstheme="minorHAnsi"/>
+        </w:rPr>
+        <w:t xml:space="preserve"> class</w:t>
+      </w:r>
+      <w:r>
+        <w:rPr>
+          <w:rFonts w:cstheme="minorHAnsi"/>
+        </w:rPr>
+        <w:t xml:space="preserve"> contains the routing table for the entire network.  When it is constructed, each router receives its own portion of the routing table.  The routing table for each </w:t>
       </w:r>
       <w:r>
         <w:rPr>
@@ -319,424 +369,7 @@
         <w:rPr>
           <w:rFonts w:cstheme="minorHAnsi"/>
         </w:rPr>
-        <w:t xml:space="preserve"> class.  This is the class that forwards packets to the next router on the way to their destination.  As you can see, </w:t>
-      </w:r>
-      <w:r>
-        <w:rPr>
-          <w:rFonts w:ascii="Consolas" w:hAnsi="Consolas" w:cstheme="minorHAnsi"/>
-          <w:sz w:val="20"/>
-          <w:szCs w:val="20"/>
-          <w14:shadow w14:blurRad="50800" w14:dist="38100" w14:dir="2700000" w14:sx="100000" w14:sy="100000" w14:kx="0" w14:ky="0" w14:algn="tl">
-            <w14:srgbClr w14:val="000000">
-              <w14:alpha w14:val="60000"/>
-            </w14:srgbClr>
-          </w14:shadow>
-        </w:rPr>
-        <w:t>Router</w:t>
-      </w:r>
-      <w:r>
-        <w:rPr>
-          <w:rFonts w:cstheme="minorHAnsi"/>
-        </w:rPr>
-        <w:t xml:space="preserve"> implements </w:t>
-      </w:r>
-      <w:r>
-        <w:rPr>
-          <w:rFonts w:ascii="Consolas" w:hAnsi="Consolas" w:cstheme="minorHAnsi"/>
-          <w:sz w:val="20"/>
-          <w:szCs w:val="20"/>
-          <w14:shadow w14:blurRad="50800" w14:dist="38100" w14:dir="2700000" w14:sx="100000" w14:sy="100000" w14:kx="0" w14:ky="0" w14:algn="tl">
-            <w14:srgbClr w14:val="000000">
-              <w14:alpha w14:val="60000"/>
-            </w14:srgbClr>
-          </w14:shadow>
-        </w:rPr>
-        <w:t>Runnable</w:t>
-      </w:r>
-      <w:r>
-        <w:rPr>
-          <w:rFonts w:cstheme="minorHAnsi"/>
-        </w:rPr>
-        <w:t xml:space="preserve">.  The </w:t>
-      </w:r>
-      <w:r>
-        <w:rPr>
-          <w:rFonts w:ascii="Consolas" w:hAnsi="Consolas" w:cstheme="minorHAnsi"/>
-          <w:sz w:val="20"/>
-          <w:szCs w:val="20"/>
-          <w14:shadow w14:blurRad="50800" w14:dist="38100" w14:dir="2700000" w14:sx="100000" w14:sy="100000" w14:kx="0" w14:ky="0" w14:algn="tl">
-            <w14:srgbClr w14:val="000000">
-              <w14:alpha w14:val="60000"/>
-            </w14:srgbClr>
-          </w14:shadow>
-        </w:rPr>
-        <w:t>main()</w:t>
-      </w:r>
-      <w:r>
-        <w:rPr>
-          <w:rFonts w:cstheme="minorHAnsi"/>
-        </w:rPr>
-        <w:t xml:space="preserve"> method calls the </w:t>
-      </w:r>
-      <w:r>
-        <w:rPr>
-          <w:rFonts w:ascii="Consolas" w:hAnsi="Consolas" w:cstheme="minorHAnsi"/>
-          <w:sz w:val="20"/>
-          <w:szCs w:val="20"/>
-          <w14:shadow w14:blurRad="50800" w14:dist="38100" w14:dir="2700000" w14:sx="100000" w14:sy="100000" w14:kx="0" w14:ky="0" w14:algn="tl">
-            <w14:srgbClr w14:val="000000">
-              <w14:alpha w14:val="60000"/>
-            </w14:srgbClr>
-          </w14:shadow>
-        </w:rPr>
-        <w:t>addWork()</w:t>
-      </w:r>
-      <w:r>
-        <w:rPr>
-          <w:rFonts w:cstheme="minorHAnsi"/>
-        </w:rPr>
-        <w:t xml:space="preserve"> method in </w:t>
-      </w:r>
-      <w:r>
-        <w:rPr>
-          <w:rFonts w:ascii="Consolas" w:hAnsi="Consolas" w:cstheme="minorHAnsi"/>
-          <w:sz w:val="20"/>
-          <w:szCs w:val="20"/>
-          <w14:shadow w14:blurRad="50800" w14:dist="38100" w14:dir="2700000" w14:sx="100000" w14:sy="100000" w14:kx="0" w14:ky="0" w14:algn="tl">
-            <w14:srgbClr w14:val="000000">
-              <w14:alpha w14:val="60000"/>
-            </w14:srgbClr>
-          </w14:shadow>
-        </w:rPr>
-        <w:t>Router</w:t>
-      </w:r>
-      <w:r>
-        <w:rPr>
-          <w:rFonts w:cstheme="minorHAnsi"/>
-        </w:rPr>
-        <w:t xml:space="preserve">, once it has created the Packet.  The </w:t>
-      </w:r>
-      <w:r>
-        <w:rPr>
-          <w:rFonts w:ascii="Consolas" w:hAnsi="Consolas" w:cstheme="minorHAnsi"/>
-          <w:sz w:val="20"/>
-          <w:szCs w:val="20"/>
-          <w14:shadow w14:blurRad="50800" w14:dist="38100" w14:dir="2700000" w14:sx="100000" w14:sy="100000" w14:kx="0" w14:ky="0" w14:algn="tl">
-            <w14:srgbClr w14:val="000000">
-              <w14:alpha w14:val="60000"/>
-            </w14:srgbClr>
-          </w14:shadow>
-        </w:rPr>
-        <w:t>addWork()</w:t>
-      </w:r>
-      <w:r>
-        <w:rPr>
-          <w:rFonts w:cstheme="minorHAnsi"/>
-        </w:rPr>
-        <w:t xml:space="preserve"> method enqueues the work to that particular thread.  The </w:t>
-      </w:r>
-      <w:r>
-        <w:rPr>
-          <w:rFonts w:ascii="Consolas" w:hAnsi="Consolas" w:cstheme="minorHAnsi"/>
-          <w:sz w:val="20"/>
-          <w:szCs w:val="20"/>
-          <w14:shadow w14:blurRad="50800" w14:dist="38100" w14:dir="2700000" w14:sx="100000" w14:sy="100000" w14:kx="0" w14:ky="0" w14:algn="tl">
-            <w14:srgbClr w14:val="000000">
-              <w14:alpha w14:val="60000"/>
-            </w14:srgbClr>
-          </w14:shadow>
-        </w:rPr>
-        <w:t>end()</w:t>
-      </w:r>
-      <w:r>
-        <w:rPr>
-          <w:rFonts w:cstheme="minorHAnsi"/>
-        </w:rPr>
-        <w:t xml:space="preserve"> method indicates to </w:t>
-      </w:r>
-      <w:r>
-        <w:rPr>
-          <w:rFonts w:ascii="Consolas" w:hAnsi="Consolas" w:cstheme="minorHAnsi"/>
-          <w:sz w:val="20"/>
-          <w:szCs w:val="20"/>
-          <w14:shadow w14:blurRad="50800" w14:dist="38100" w14:dir="2700000" w14:sx="100000" w14:sy="100000" w14:kx="0" w14:ky="0" w14:algn="tl">
-            <w14:srgbClr w14:val="000000">
-              <w14:alpha w14:val="60000"/>
-            </w14:srgbClr>
-          </w14:shadow>
-        </w:rPr>
-        <w:t>Router</w:t>
-      </w:r>
-      <w:r>
-        <w:rPr>
-          <w:rFonts w:cstheme="minorHAnsi"/>
-        </w:rPr>
-        <w:t xml:space="preserve"> that, once there are no more packets in the network, it should return. The </w:t>
-      </w:r>
-      <w:r>
-        <w:rPr>
-          <w:rFonts w:ascii="Consolas" w:hAnsi="Consolas" w:cstheme="minorHAnsi"/>
-          <w:sz w:val="20"/>
-          <w:szCs w:val="20"/>
-          <w14:shadow w14:blurRad="50800" w14:dist="38100" w14:dir="2700000" w14:sx="100000" w14:sy="100000" w14:kx="0" w14:ky="0" w14:algn="tl">
-            <w14:srgbClr w14:val="000000">
-              <w14:alpha w14:val="60000"/>
-            </w14:srgbClr>
-          </w14:shadow>
-        </w:rPr>
-        <w:t>run</w:t>
-      </w:r>
-      <w:r>
-        <w:rPr>
-          <w:rFonts w:ascii="Consolas" w:hAnsi="Consolas" w:cstheme="minorHAnsi"/>
-          <w:sz w:val="20"/>
-          <w:szCs w:val="20"/>
-          <w14:shadow w14:blurRad="50800" w14:dist="38100" w14:dir="2700000" w14:sx="100000" w14:sy="100000" w14:kx="0" w14:ky="0" w14:algn="tl">
-            <w14:srgbClr w14:val="000000">
-              <w14:alpha w14:val="60000"/>
-            </w14:srgbClr>
-          </w14:shadow>
-        </w:rPr>
-        <w:t>()</w:t>
-      </w:r>
-      <w:r>
-        <w:rPr>
-          <w:rFonts w:cstheme="minorHAnsi"/>
-        </w:rPr>
-        <w:t xml:space="preserve"> method (from </w:t>
-      </w:r>
-      <w:r>
-        <w:rPr>
-          <w:rFonts w:ascii="Consolas" w:hAnsi="Consolas" w:cstheme="minorHAnsi"/>
-          <w:sz w:val="20"/>
-          <w:szCs w:val="20"/>
-          <w14:shadow w14:blurRad="50800" w14:dist="38100" w14:dir="2700000" w14:sx="100000" w14:sy="100000" w14:kx="0" w14:ky="0" w14:algn="tl">
-            <w14:srgbClr w14:val="000000">
-              <w14:alpha w14:val="60000"/>
-            </w14:srgbClr>
-          </w14:shadow>
-        </w:rPr>
-        <w:t>Runnable</w:t>
-      </w:r>
-      <w:r>
-        <w:rPr>
-          <w:rFonts w:cstheme="minorHAnsi"/>
-        </w:rPr>
-        <w:t xml:space="preserve">) does the following: waits until the queue has some contents, then records the number of the current router in the packet.  If the router is not the packet's destination, it forwards that packet to the appropriate next router in the routing table by calling the </w:t>
-      </w:r>
-      <w:r>
-        <w:rPr>
-          <w:rFonts w:ascii="Consolas" w:hAnsi="Consolas" w:cstheme="minorHAnsi"/>
-          <w:sz w:val="20"/>
-          <w:szCs w:val="20"/>
-          <w14:shadow w14:blurRad="50800" w14:dist="38100" w14:dir="2700000" w14:sx="100000" w14:sy="100000" w14:kx="0" w14:ky="0" w14:algn="tl">
-            <w14:srgbClr w14:val="000000">
-              <w14:alpha w14:val="60000"/>
-            </w14:srgbClr>
-          </w14:shadow>
-        </w:rPr>
-        <w:t>addWork()</w:t>
-      </w:r>
-      <w:r>
-        <w:rPr>
-          <w:rFonts w:cstheme="minorHAnsi"/>
-        </w:rPr>
-        <w:t xml:space="preserve"> method for that instance of </w:t>
-      </w:r>
-      <w:r>
-        <w:rPr>
-          <w:rFonts w:ascii="Consolas" w:hAnsi="Consolas" w:cstheme="minorHAnsi"/>
-          <w:sz w:val="20"/>
-          <w:szCs w:val="20"/>
-          <w14:shadow w14:blurRad="50800" w14:dist="38100" w14:dir="2700000" w14:sx="100000" w14:sy="100000" w14:kx="0" w14:ky="0" w14:algn="tl">
-            <w14:srgbClr w14:val="000000">
-              <w14:alpha w14:val="60000"/>
-            </w14:srgbClr>
-          </w14:shadow>
-        </w:rPr>
-        <w:t>Router</w:t>
-      </w:r>
-      <w:r>
-        <w:rPr>
-          <w:rFonts w:cstheme="minorHAnsi"/>
-        </w:rPr>
-        <w:t xml:space="preserve">, with the packet as the argument.  Since there is one instance of </w:t>
-      </w:r>
-      <w:r>
-        <w:rPr>
-          <w:rFonts w:ascii="Consolas" w:hAnsi="Consolas" w:cs="Consolas"/>
-          <w:sz w:val="20"/>
-          <w:szCs w:val="20"/>
-          <w14:shadow w14:blurRad="50800" w14:dist="38100" w14:dir="2700000" w14:sx="100000" w14:sy="100000" w14:kx="0" w14:ky="0" w14:algn="tl">
-            <w14:srgbClr w14:val="000000">
-              <w14:alpha w14:val="60000"/>
-            </w14:srgbClr>
-          </w14:shadow>
-        </w:rPr>
-        <w:t>Router</w:t>
-      </w:r>
-      <w:r>
-        <w:rPr>
-          <w:rFonts w:cstheme="minorHAnsi"/>
-        </w:rPr>
-        <w:t xml:space="preserve"> for each router in the network, </w:t>
-      </w:r>
-      <w:r>
-        <w:rPr>
-          <w:rFonts w:ascii="Consolas" w:hAnsi="Consolas" w:cs="Consolas"/>
-          <w:sz w:val="20"/>
-          <w:szCs w:val="20"/>
-          <w14:shadow w14:blurRad="50800" w14:dist="38100" w14:dir="2700000" w14:sx="100000" w14:sy="100000" w14:kx="0" w14:ky="0" w14:algn="tl">
-            <w14:srgbClr w14:val="000000">
-              <w14:alpha w14:val="60000"/>
-            </w14:srgbClr>
-          </w14:shadow>
-        </w:rPr>
-        <w:t>addWork()</w:t>
-      </w:r>
-      <w:r>
-        <w:rPr>
-          <w:rFonts w:cstheme="minorHAnsi"/>
-        </w:rPr>
-        <w:t xml:space="preserve"> must add to the queue that corresponds to the correct router.  Under no circumstances should any router process a packet more than once.  If this is the destination router for the network, the router should </w:t>
-      </w:r>
-      <w:r>
-        <w:rPr>
-          <w:rFonts w:cstheme="minorHAnsi"/>
-        </w:rPr>
-        <w:t>r</w:t>
-      </w:r>
-      <w:r>
-        <w:rPr>
-          <w:rFonts w:cstheme="minorHAnsi"/>
-        </w:rPr>
-        <w:t xml:space="preserve">ecord itself, but should not forward the packet any further.  </w:t>
-      </w:r>
-      <w:r>
-        <w:rPr>
-          <w:rFonts w:ascii="Consolas" w:hAnsi="Consolas" w:cstheme="minorHAnsi"/>
-          <w:sz w:val="20"/>
-          <w:szCs w:val="20"/>
-          <w14:shadow w14:blurRad="50800" w14:dist="38100" w14:dir="2700000" w14:sx="100000" w14:sy="100000" w14:kx="0" w14:ky="0" w14:algn="tl">
-            <w14:srgbClr w14:val="000000">
-              <w14:alpha w14:val="60000"/>
-            </w14:srgbClr>
-          </w14:shadow>
-        </w:rPr>
-        <w:t>Router</w:t>
-      </w:r>
-      <w:r>
-        <w:rPr>
-          <w:rFonts w:cstheme="minorHAnsi"/>
-        </w:rPr>
-        <w:t xml:space="preserve"> should use the monitors we discussed in class to manage its synchronization.</w:t>
-      </w:r>
-    </w:p>
-    <w:p>
-      <w:pPr>
-        <w:spacing w:line="240" w:lineRule="auto"/>
-        <w:contextualSpacing/>
-        <w:jc w:val="both"/>
-        <w:rPr>
-          <w:rFonts w:cstheme="minorHAnsi"/>
-        </w:rPr>
-      </w:pPr>
-    </w:p>
-    <w:p>
-      <w:pPr>
-        <w:spacing w:line="240" w:lineRule="auto"/>
-        <w:contextualSpacing/>
-        <w:jc w:val="both"/>
-        <w:rPr>
-          <w:rFonts w:cstheme="minorHAnsi"/>
-        </w:rPr>
-      </w:pPr>
-      <w:r>
-        <w:rPr>
-          <w:rFonts w:cstheme="minorHAnsi"/>
-        </w:rPr>
-        <w:t xml:space="preserve">This program should use no explicit locks.  In addition, it should use none of the Java concurrent data structures.  Instead, it should rely on the </w:t>
-      </w:r>
-      <w:r>
-        <w:rPr>
-          <w:rFonts w:cstheme="minorHAnsi"/>
-        </w:rPr>
-        <w:t>“</w:t>
-      </w:r>
-      <w:r>
-        <w:rPr>
-          <w:rFonts w:cstheme="minorHAnsi"/>
-        </w:rPr>
-        <w:t>synchronized</w:t>
-      </w:r>
-      <w:r>
-        <w:rPr>
-          <w:rFonts w:cstheme="minorHAnsi"/>
-        </w:rPr>
-        <w:t>”</w:t>
-      </w:r>
-      <w:r>
-        <w:rPr>
-          <w:rFonts w:cstheme="minorHAnsi"/>
-        </w:rPr>
-        <w:t xml:space="preserve"> keyword in </w:t>
-      </w:r>
-      <w:r>
-        <w:rPr>
-          <w:rFonts w:ascii="Consolas" w:hAnsi="Consolas" w:cs="Consolas"/>
-          <w:sz w:val="20"/>
-          <w:szCs w:val="20"/>
-          <w14:shadow w14:blurRad="50800" w14:dist="38100" w14:dir="2700000" w14:sx="100000" w14:sy="100000" w14:kx="0" w14:ky="0" w14:algn="tl">
-            <w14:srgbClr w14:val="000000">
-              <w14:alpha w14:val="60000"/>
-            </w14:srgbClr>
-          </w14:shadow>
-        </w:rPr>
-        <w:t>Router</w:t>
-      </w:r>
-      <w:r>
-        <w:rPr>
-          <w:rFonts w:cstheme="minorHAnsi"/>
-        </w:rPr>
-        <w:t xml:space="preserve"> to ensure synchronization between threads.  Note that data structures such as </w:t>
-      </w:r>
-      <w:r>
-        <w:rPr>
-          <w:rFonts w:ascii="Consolas" w:hAnsi="Consolas" w:cstheme="minorHAnsi"/>
-          <w:sz w:val="20"/>
-          <w:szCs w:val="20"/>
-          <w14:shadow w14:blurRad="50800" w14:dist="38100" w14:dir="2700000" w14:sx="100000" w14:sy="100000" w14:kx="0" w14:ky="0" w14:algn="tl">
-            <w14:srgbClr w14:val="000000">
-              <w14:alpha w14:val="60000"/>
-            </w14:srgbClr>
-          </w14:shadow>
-        </w:rPr>
-        <w:t>ArrayList</w:t>
-      </w:r>
-      <w:r>
-        <w:rPr>
-          <w:rFonts w:cstheme="minorHAnsi"/>
-        </w:rPr>
-        <w:t xml:space="preserve"> may be used concurrently, in a read-only manner.  Be advised that you must be careful not to synchronize any more than necessary; in particular, you should not be synchronized when you call </w:t>
-      </w:r>
-      <w:r>
-        <w:rPr>
-          <w:rFonts w:ascii="Consolas" w:hAnsi="Consolas" w:cstheme="minorHAnsi"/>
-          <w:sz w:val="20"/>
-          <w:szCs w:val="20"/>
-          <w14:shadow w14:blurRad="50800" w14:dist="38100" w14:dir="2700000" w14:sx="100000" w14:sy="100000" w14:kx="0" w14:ky="0" w14:algn="tl">
-            <w14:srgbClr w14:val="000000">
-              <w14:alpha w14:val="60000"/>
-            </w14:srgbClr>
-          </w14:shadow>
-        </w:rPr>
-        <w:t>addWork()</w:t>
-      </w:r>
-      <w:r>
-        <w:rPr>
-          <w:rFonts w:cstheme="minorHAnsi"/>
-        </w:rPr>
-        <w:t xml:space="preserve"> on another node, </w:t>
+        <w:t xml:space="preserve"> is a two-dimensional</w:t>
       </w:r>
       <w:bookmarkStart w:id="0" w:name="_GoBack"/>
       <w:bookmarkEnd w:id="0"/>
@@ -744,7 +377,481 @@
         <w:rPr>
           <w:rFonts w:cstheme="minorHAnsi"/>
         </w:rPr>
-        <w:t>as this is likely to result in circular locking.</w:t>
+        <w:t xml:space="preserve"> integer array in which the index is the destination router, and the value at that index is the next router that should receive the packet on the way to its destination.</w:t>
+      </w:r>
+    </w:p>
+    <w:p>
+      <w:pPr>
+        <w:spacing w:line="240" w:lineRule="auto"/>
+        <w:contextualSpacing/>
+        <w:jc w:val="both"/>
+        <w:rPr>
+          <w:rFonts w:cstheme="minorHAnsi"/>
+        </w:rPr>
+      </w:pPr>
+    </w:p>
+    <w:p>
+      <w:pPr>
+        <w:spacing w:line="240" w:lineRule="auto"/>
+        <w:contextualSpacing/>
+        <w:jc w:val="both"/>
+        <w:rPr>
+          <w:rFonts w:cstheme="minorHAnsi"/>
+        </w:rPr>
+      </w:pPr>
+      <w:r>
+        <w:rPr>
+          <w:rFonts w:cstheme="minorHAnsi"/>
+        </w:rPr>
+        <w:t xml:space="preserve">Your task is to implement the </w:t>
+      </w:r>
+      <w:r>
+        <w:rPr>
+          <w:rFonts w:ascii="Consolas" w:hAnsi="Consolas" w:cstheme="minorHAnsi"/>
+          <w:sz w:val="20"/>
+          <w:szCs w:val="20"/>
+          <w14:shadow w14:blurRad="50800" w14:dist="38100" w14:dir="2700000" w14:sx="100000" w14:sy="100000" w14:kx="0" w14:ky="0" w14:algn="tl">
+            <w14:srgbClr w14:val="000000">
+              <w14:alpha w14:val="60000"/>
+            </w14:srgbClr>
+          </w14:shadow>
+        </w:rPr>
+        <w:t>Router</w:t>
+      </w:r>
+      <w:r>
+        <w:rPr>
+          <w:rFonts w:cstheme="minorHAnsi"/>
+        </w:rPr>
+        <w:t xml:space="preserve"> class.  This is the class that forwards packets to the next router on the way to their destination.  As you can see, </w:t>
+      </w:r>
+      <w:r>
+        <w:rPr>
+          <w:rFonts w:ascii="Consolas" w:hAnsi="Consolas" w:cstheme="minorHAnsi"/>
+          <w:sz w:val="20"/>
+          <w:szCs w:val="20"/>
+          <w14:shadow w14:blurRad="50800" w14:dist="38100" w14:dir="2700000" w14:sx="100000" w14:sy="100000" w14:kx="0" w14:ky="0" w14:algn="tl">
+            <w14:srgbClr w14:val="000000">
+              <w14:alpha w14:val="60000"/>
+            </w14:srgbClr>
+          </w14:shadow>
+        </w:rPr>
+        <w:t>Router</w:t>
+      </w:r>
+      <w:r>
+        <w:rPr>
+          <w:rFonts w:cstheme="minorHAnsi"/>
+        </w:rPr>
+        <w:t xml:space="preserve"> implements </w:t>
+      </w:r>
+      <w:r>
+        <w:rPr>
+          <w:rFonts w:ascii="Consolas" w:hAnsi="Consolas" w:cstheme="minorHAnsi"/>
+          <w:sz w:val="20"/>
+          <w:szCs w:val="20"/>
+          <w14:shadow w14:blurRad="50800" w14:dist="38100" w14:dir="2700000" w14:sx="100000" w14:sy="100000" w14:kx="0" w14:ky="0" w14:algn="tl">
+            <w14:srgbClr w14:val="000000">
+              <w14:alpha w14:val="60000"/>
+            </w14:srgbClr>
+          </w14:shadow>
+        </w:rPr>
+        <w:t>Runnable</w:t>
+      </w:r>
+      <w:r>
+        <w:rPr>
+          <w:rFonts w:cstheme="minorHAnsi"/>
+        </w:rPr>
+        <w:t xml:space="preserve">.  The </w:t>
+      </w:r>
+      <w:r>
+        <w:rPr>
+          <w:rFonts w:ascii="Consolas" w:hAnsi="Consolas" w:cstheme="minorHAnsi"/>
+          <w:sz w:val="20"/>
+          <w:szCs w:val="20"/>
+          <w14:shadow w14:blurRad="50800" w14:dist="38100" w14:dir="2700000" w14:sx="100000" w14:sy="100000" w14:kx="0" w14:ky="0" w14:algn="tl">
+            <w14:srgbClr w14:val="000000">
+              <w14:alpha w14:val="60000"/>
+            </w14:srgbClr>
+          </w14:shadow>
+        </w:rPr>
+        <w:t>main()</w:t>
+      </w:r>
+      <w:r>
+        <w:rPr>
+          <w:rFonts w:cstheme="minorHAnsi"/>
+        </w:rPr>
+        <w:t xml:space="preserve"> method calls the </w:t>
+      </w:r>
+      <w:r>
+        <w:rPr>
+          <w:rFonts w:ascii="Consolas" w:hAnsi="Consolas" w:cstheme="minorHAnsi"/>
+          <w:sz w:val="20"/>
+          <w:szCs w:val="20"/>
+          <w14:shadow w14:blurRad="50800" w14:dist="38100" w14:dir="2700000" w14:sx="100000" w14:sy="100000" w14:kx="0" w14:ky="0" w14:algn="tl">
+            <w14:srgbClr w14:val="000000">
+              <w14:alpha w14:val="60000"/>
+            </w14:srgbClr>
+          </w14:shadow>
+        </w:rPr>
+        <w:t>addWork()</w:t>
+      </w:r>
+      <w:r>
+        <w:rPr>
+          <w:rFonts w:cstheme="minorHAnsi"/>
+        </w:rPr>
+        <w:t xml:space="preserve"> method in </w:t>
+      </w:r>
+      <w:r>
+        <w:rPr>
+          <w:rFonts w:ascii="Consolas" w:hAnsi="Consolas" w:cstheme="minorHAnsi"/>
+          <w:sz w:val="20"/>
+          <w:szCs w:val="20"/>
+          <w14:shadow w14:blurRad="50800" w14:dist="38100" w14:dir="2700000" w14:sx="100000" w14:sy="100000" w14:kx="0" w14:ky="0" w14:algn="tl">
+            <w14:srgbClr w14:val="000000">
+              <w14:alpha w14:val="60000"/>
+            </w14:srgbClr>
+          </w14:shadow>
+        </w:rPr>
+        <w:t>Router</w:t>
+      </w:r>
+      <w:r>
+        <w:rPr>
+          <w:rFonts w:cstheme="minorHAnsi"/>
+        </w:rPr>
+        <w:t xml:space="preserve">, once it has created the Packet.  The </w:t>
+      </w:r>
+      <w:r>
+        <w:rPr>
+          <w:rFonts w:ascii="Consolas" w:hAnsi="Consolas" w:cstheme="minorHAnsi"/>
+          <w:sz w:val="20"/>
+          <w:szCs w:val="20"/>
+          <w14:shadow w14:blurRad="50800" w14:dist="38100" w14:dir="2700000" w14:sx="100000" w14:sy="100000" w14:kx="0" w14:ky="0" w14:algn="tl">
+            <w14:srgbClr w14:val="000000">
+              <w14:alpha w14:val="60000"/>
+            </w14:srgbClr>
+          </w14:shadow>
+        </w:rPr>
+        <w:t>addWork()</w:t>
+      </w:r>
+      <w:r>
+        <w:rPr>
+          <w:rFonts w:cstheme="minorHAnsi"/>
+        </w:rPr>
+        <w:t xml:space="preserve"> method enqueues the work to that particular thread.  The </w:t>
+      </w:r>
+      <w:r>
+        <w:rPr>
+          <w:rFonts w:ascii="Consolas" w:hAnsi="Consolas" w:cstheme="minorHAnsi"/>
+          <w:sz w:val="20"/>
+          <w:szCs w:val="20"/>
+          <w14:shadow w14:blurRad="50800" w14:dist="38100" w14:dir="2700000" w14:sx="100000" w14:sy="100000" w14:kx="0" w14:ky="0" w14:algn="tl">
+            <w14:srgbClr w14:val="000000">
+              <w14:alpha w14:val="60000"/>
+            </w14:srgbClr>
+          </w14:shadow>
+        </w:rPr>
+        <w:t>end()</w:t>
+      </w:r>
+      <w:r>
+        <w:rPr>
+          <w:rFonts w:cstheme="minorHAnsi"/>
+        </w:rPr>
+        <w:t xml:space="preserve"> method indicates to </w:t>
+      </w:r>
+      <w:r>
+        <w:rPr>
+          <w:rFonts w:ascii="Consolas" w:hAnsi="Consolas" w:cstheme="minorHAnsi"/>
+          <w:sz w:val="20"/>
+          <w:szCs w:val="20"/>
+          <w14:shadow w14:blurRad="50800" w14:dist="38100" w14:dir="2700000" w14:sx="100000" w14:sy="100000" w14:kx="0" w14:ky="0" w14:algn="tl">
+            <w14:srgbClr w14:val="000000">
+              <w14:alpha w14:val="60000"/>
+            </w14:srgbClr>
+          </w14:shadow>
+        </w:rPr>
+        <w:t>Router</w:t>
+      </w:r>
+      <w:r>
+        <w:rPr>
+          <w:rFonts w:cstheme="minorHAnsi"/>
+        </w:rPr>
+        <w:t xml:space="preserve"> that, once there are no more packets in the network, it should return. The </w:t>
+      </w:r>
+      <w:r>
+        <w:rPr>
+          <w:rFonts w:ascii="Consolas" w:hAnsi="Consolas" w:cstheme="minorHAnsi"/>
+          <w:sz w:val="20"/>
+          <w:szCs w:val="20"/>
+          <w14:shadow w14:blurRad="50800" w14:dist="38100" w14:dir="2700000" w14:sx="100000" w14:sy="100000" w14:kx="0" w14:ky="0" w14:algn="tl">
+            <w14:srgbClr w14:val="000000">
+              <w14:alpha w14:val="60000"/>
+            </w14:srgbClr>
+          </w14:shadow>
+        </w:rPr>
+        <w:t>run</w:t>
+      </w:r>
+      <w:r>
+        <w:rPr>
+          <w:rFonts w:ascii="Consolas" w:hAnsi="Consolas" w:cstheme="minorHAnsi"/>
+          <w:sz w:val="20"/>
+          <w:szCs w:val="20"/>
+          <w14:shadow w14:blurRad="50800" w14:dist="38100" w14:dir="2700000" w14:sx="100000" w14:sy="100000" w14:kx="0" w14:ky="0" w14:algn="tl">
+            <w14:srgbClr w14:val="000000">
+              <w14:alpha w14:val="60000"/>
+            </w14:srgbClr>
+          </w14:shadow>
+        </w:rPr>
+        <w:t>()</w:t>
+      </w:r>
+      <w:r>
+        <w:rPr>
+          <w:rFonts w:cstheme="minorHAnsi"/>
+        </w:rPr>
+        <w:t xml:space="preserve"> method (from </w:t>
+      </w:r>
+      <w:r>
+        <w:rPr>
+          <w:rFonts w:ascii="Consolas" w:hAnsi="Consolas" w:cstheme="minorHAnsi"/>
+          <w:sz w:val="20"/>
+          <w:szCs w:val="20"/>
+          <w14:shadow w14:blurRad="50800" w14:dist="38100" w14:dir="2700000" w14:sx="100000" w14:sy="100000" w14:kx="0" w14:ky="0" w14:algn="tl">
+            <w14:srgbClr w14:val="000000">
+              <w14:alpha w14:val="60000"/>
+            </w14:srgbClr>
+          </w14:shadow>
+        </w:rPr>
+        <w:t>Runnable</w:t>
+      </w:r>
+      <w:r>
+        <w:rPr>
+          <w:rFonts w:cstheme="minorHAnsi"/>
+        </w:rPr>
+        <w:t xml:space="preserve">) does the following: waits until the queue has some contents, then records the number of the current router in the packet.  If the router is not the </w:t>
+      </w:r>
+      <w:r>
+        <w:rPr>
+          <w:rFonts w:cstheme="minorHAnsi"/>
+        </w:rPr>
+        <w:t>packet’</w:t>
+      </w:r>
+      <w:r>
+        <w:rPr>
+          <w:rFonts w:cstheme="minorHAnsi"/>
+        </w:rPr>
+        <w:t xml:space="preserve">s destination, it forwards that packet to the appropriate next router in the routing table by calling the </w:t>
+      </w:r>
+      <w:r>
+        <w:rPr>
+          <w:rFonts w:ascii="Consolas" w:hAnsi="Consolas" w:cstheme="minorHAnsi"/>
+          <w:sz w:val="20"/>
+          <w:szCs w:val="20"/>
+          <w14:shadow w14:blurRad="50800" w14:dist="38100" w14:dir="2700000" w14:sx="100000" w14:sy="100000" w14:kx="0" w14:ky="0" w14:algn="tl">
+            <w14:srgbClr w14:val="000000">
+              <w14:alpha w14:val="60000"/>
+            </w14:srgbClr>
+          </w14:shadow>
+        </w:rPr>
+        <w:t>addWork()</w:t>
+      </w:r>
+      <w:r>
+        <w:rPr>
+          <w:rFonts w:cstheme="minorHAnsi"/>
+        </w:rPr>
+        <w:t xml:space="preserve"> method for that instance of </w:t>
+      </w:r>
+      <w:r>
+        <w:rPr>
+          <w:rFonts w:ascii="Consolas" w:hAnsi="Consolas" w:cstheme="minorHAnsi"/>
+          <w:sz w:val="20"/>
+          <w:szCs w:val="20"/>
+          <w14:shadow w14:blurRad="50800" w14:dist="38100" w14:dir="2700000" w14:sx="100000" w14:sy="100000" w14:kx="0" w14:ky="0" w14:algn="tl">
+            <w14:srgbClr w14:val="000000">
+              <w14:alpha w14:val="60000"/>
+            </w14:srgbClr>
+          </w14:shadow>
+        </w:rPr>
+        <w:t>Router</w:t>
+      </w:r>
+      <w:r>
+        <w:rPr>
+          <w:rFonts w:cstheme="minorHAnsi"/>
+        </w:rPr>
+        <w:t xml:space="preserve">, with the packet as the argument.  Since there is one instance of </w:t>
+      </w:r>
+      <w:r>
+        <w:rPr>
+          <w:rFonts w:ascii="Consolas" w:hAnsi="Consolas" w:cs="Consolas"/>
+          <w:sz w:val="20"/>
+          <w:szCs w:val="20"/>
+          <w14:shadow w14:blurRad="50800" w14:dist="38100" w14:dir="2700000" w14:sx="100000" w14:sy="100000" w14:kx="0" w14:ky="0" w14:algn="tl">
+            <w14:srgbClr w14:val="000000">
+              <w14:alpha w14:val="60000"/>
+            </w14:srgbClr>
+          </w14:shadow>
+        </w:rPr>
+        <w:t>Router</w:t>
+      </w:r>
+      <w:r>
+        <w:rPr>
+          <w:rFonts w:cstheme="minorHAnsi"/>
+        </w:rPr>
+        <w:t xml:space="preserve"> for each router in the network, </w:t>
+      </w:r>
+      <w:r>
+        <w:rPr>
+          <w:rFonts w:ascii="Consolas" w:hAnsi="Consolas" w:cs="Consolas"/>
+          <w:sz w:val="20"/>
+          <w:szCs w:val="20"/>
+          <w14:shadow w14:blurRad="50800" w14:dist="38100" w14:dir="2700000" w14:sx="100000" w14:sy="100000" w14:kx="0" w14:ky="0" w14:algn="tl">
+            <w14:srgbClr w14:val="000000">
+              <w14:alpha w14:val="60000"/>
+            </w14:srgbClr>
+          </w14:shadow>
+        </w:rPr>
+        <w:t>addWork()</w:t>
+      </w:r>
+      <w:r>
+        <w:rPr>
+          <w:rFonts w:cstheme="minorHAnsi"/>
+        </w:rPr>
+        <w:t xml:space="preserve"> must add to the queue that corresponds to the correct router.  Under no circumstances should any router process a packet more than once.  If this is the destination router for the network, the router should </w:t>
+      </w:r>
+      <w:r>
+        <w:rPr>
+          <w:rFonts w:cstheme="minorHAnsi"/>
+        </w:rPr>
+        <w:t>r</w:t>
+      </w:r>
+      <w:r>
+        <w:rPr>
+          <w:rFonts w:cstheme="minorHAnsi"/>
+        </w:rPr>
+        <w:t xml:space="preserve">ecord itself, but should not forward the packet any further.  </w:t>
+      </w:r>
+      <w:r>
+        <w:rPr>
+          <w:rFonts w:ascii="Consolas" w:hAnsi="Consolas" w:cstheme="minorHAnsi"/>
+          <w:sz w:val="20"/>
+          <w:szCs w:val="20"/>
+          <w14:shadow w14:blurRad="50800" w14:dist="38100" w14:dir="2700000" w14:sx="100000" w14:sy="100000" w14:kx="0" w14:ky="0" w14:algn="tl">
+            <w14:srgbClr w14:val="000000">
+              <w14:alpha w14:val="60000"/>
+            </w14:srgbClr>
+          </w14:shadow>
+        </w:rPr>
+        <w:t>Router</w:t>
+      </w:r>
+      <w:r>
+        <w:rPr>
+          <w:rFonts w:cstheme="minorHAnsi"/>
+        </w:rPr>
+        <w:t xml:space="preserve"> should use the monitors we discussed in class to manage its synchronization.</w:t>
+      </w:r>
+    </w:p>
+    <w:p>
+      <w:pPr>
+        <w:spacing w:line="240" w:lineRule="auto"/>
+        <w:contextualSpacing/>
+        <w:jc w:val="both"/>
+        <w:rPr>
+          <w:rFonts w:cstheme="minorHAnsi"/>
+        </w:rPr>
+      </w:pPr>
+    </w:p>
+    <w:p>
+      <w:pPr>
+        <w:spacing w:line="240" w:lineRule="auto"/>
+        <w:contextualSpacing/>
+        <w:jc w:val="both"/>
+        <w:rPr>
+          <w:rFonts w:cstheme="minorHAnsi"/>
+        </w:rPr>
+      </w:pPr>
+      <w:r>
+        <w:rPr>
+          <w:rFonts w:cstheme="minorHAnsi"/>
+        </w:rPr>
+        <w:t xml:space="preserve">This program should use no explicit locks.  In addition, it should use none of the Java concurrent data structures.  Instead, it should rely on the </w:t>
+      </w:r>
+      <w:r>
+        <w:rPr>
+          <w:rFonts w:cstheme="minorHAnsi"/>
+        </w:rPr>
+        <w:t>“</w:t>
+      </w:r>
+      <w:r>
+        <w:rPr>
+          <w:rFonts w:cstheme="minorHAnsi"/>
+        </w:rPr>
+        <w:t>synchronized</w:t>
+      </w:r>
+      <w:r>
+        <w:rPr>
+          <w:rFonts w:cstheme="minorHAnsi"/>
+        </w:rPr>
+        <w:t>”</w:t>
+      </w:r>
+      <w:r>
+        <w:rPr>
+          <w:rFonts w:cstheme="minorHAnsi"/>
+        </w:rPr>
+        <w:t xml:space="preserve"> keyword in </w:t>
+      </w:r>
+      <w:r>
+        <w:rPr>
+          <w:rFonts w:ascii="Consolas" w:hAnsi="Consolas" w:cs="Consolas"/>
+          <w:sz w:val="20"/>
+          <w:szCs w:val="20"/>
+          <w14:shadow w14:blurRad="50800" w14:dist="38100" w14:dir="2700000" w14:sx="100000" w14:sy="100000" w14:kx="0" w14:ky="0" w14:algn="tl">
+            <w14:srgbClr w14:val="000000">
+              <w14:alpha w14:val="60000"/>
+            </w14:srgbClr>
+          </w14:shadow>
+        </w:rPr>
+        <w:t>Router</w:t>
+      </w:r>
+      <w:r>
+        <w:rPr>
+          <w:rFonts w:cstheme="minorHAnsi"/>
+        </w:rPr>
+        <w:t xml:space="preserve"> to ensure synchronization between threads.  Note that data structures such as </w:t>
+      </w:r>
+      <w:r>
+        <w:rPr>
+          <w:rFonts w:ascii="Consolas" w:hAnsi="Consolas" w:cstheme="minorHAnsi"/>
+          <w:sz w:val="20"/>
+          <w:szCs w:val="20"/>
+          <w14:shadow w14:blurRad="50800" w14:dist="38100" w14:dir="2700000" w14:sx="100000" w14:sy="100000" w14:kx="0" w14:ky="0" w14:algn="tl">
+            <w14:srgbClr w14:val="000000">
+              <w14:alpha w14:val="60000"/>
+            </w14:srgbClr>
+          </w14:shadow>
+        </w:rPr>
+        <w:t>ArrayList</w:t>
+      </w:r>
+      <w:r>
+        <w:rPr>
+          <w:rFonts w:cstheme="minorHAnsi"/>
+        </w:rPr>
+        <w:t xml:space="preserve"> may be used concurrently, in a read-only manner.  Be advised that you must be careful not to synchronize any more than necessary; in particular, you should not be synchronized when you call </w:t>
+      </w:r>
+      <w:r>
+        <w:rPr>
+          <w:rFonts w:ascii="Consolas" w:hAnsi="Consolas" w:cstheme="minorHAnsi"/>
+          <w:sz w:val="20"/>
+          <w:szCs w:val="20"/>
+          <w14:shadow w14:blurRad="50800" w14:dist="38100" w14:dir="2700000" w14:sx="100000" w14:sy="100000" w14:kx="0" w14:ky="0" w14:algn="tl">
+            <w14:srgbClr w14:val="000000">
+              <w14:alpha w14:val="60000"/>
+            </w14:srgbClr>
+          </w14:shadow>
+        </w:rPr>
+        <w:t>addWork()</w:t>
+      </w:r>
+      <w:r>
+        <w:rPr>
+          <w:rFonts w:cstheme="minorHAnsi"/>
+        </w:rPr>
+        <w:t xml:space="preserve"> on another node, as this is likely to result in circular locking.</w:t>
       </w:r>
     </w:p>
     <w:p>
@@ -1087,7 +1194,7 @@
 </file>
 
 <file path=word/numbering.xml><?xml version="1.0" encoding="utf-8"?>
-<w:numbering xmlns:wpc="http://schemas.microsoft.com/office/word/2010/wordprocessingCanvas" xmlns:cx="http://schemas.microsoft.com/office/drawing/2014/chartex" xmlns:cx1="http://schemas.microsoft.com/office/drawing/2015/9/8/chartex" xmlns:cx2="http://schemas.microsoft.com/office/drawing/2015/10/21/chartex" xmlns:cx3="http://schemas.microsoft.com/office/drawing/2016/5/9/chartex" xmlns:cx4="http://schemas.microsoft.com/office/drawing/2016/5/10/chartex" xmlns:cx5="http://schemas.microsoft.com/office/drawing/2016/5/11/chartex" xmlns:cx6="http://schemas.microsoft.com/office/drawing/2016/5/12/chartex" xmlns:cx7="http://schemas.microsoft.com/office/drawing/2016/5/13/chartex" xmlns:cx8="http://schemas.microsoft.com/office/drawing/2016/5/14/chartex" xmlns:mc="http://schemas.openxmlformats.org/markup-compatibility/2006" xmlns:aink="http://schemas.microsoft.com/office/drawing/2016/ink" xmlns:am3d="http://schemas.microsoft.com/office/drawing/2017/model3d" xmlns:o="urn:schemas-microsoft-com:office:office" xmlns:r="http://schemas.openxmlformats.org/officeDocument/2006/relationships" xmlns:m="http://schemas.openxmlformats.org/officeDocument/2006/math" xmlns:v="urn:schemas-microsoft-com:vml" xmlns:wp14="http://schemas.microsoft.com/office/word/2010/wordprocessingDrawing" xmlns:wp="http://schemas.openxmlformats.org/drawingml/2006/wordprocessingDrawing" xmlns:w10="urn:schemas-microsoft-com:office:word" xmlns:w="http://schemas.openxmlformats.org/wordprocessingml/2006/main" xmlns:w14="http://schemas.microsoft.com/office/word/2010/wordml" xmlns:w15="http://schemas.microsoft.com/office/word/2012/wordml" xmlns:w16cid="http://schemas.microsoft.com/office/word/2016/wordml/cid" xmlns:w16se="http://schemas.microsoft.com/office/word/2015/wordml/symex" xmlns:wpg="http://schemas.microsoft.com/office/word/2010/wordprocessingGroup" xmlns:wpi="http://schemas.microsoft.com/office/word/2010/wordprocessingInk" xmlns:wne="http://schemas.microsoft.com/office/word/2006/wordml" xmlns:wps="http://schemas.microsoft.com/office/word/2010/wordprocessingShape" mc:Ignorable="w14 w15 w16se w16cid wp14">
+<w:numbering xmlns:wpc="http://schemas.microsoft.com/office/word/2010/wordprocessingCanvas" xmlns:mc="http://schemas.openxmlformats.org/markup-compatibility/2006" xmlns:o="urn:schemas-microsoft-com:office:office" xmlns:r="http://schemas.openxmlformats.org/officeDocument/2006/relationships" xmlns:m="http://schemas.openxmlformats.org/officeDocument/2006/math" xmlns:v="urn:schemas-microsoft-com:vml" xmlns:wp14="http://schemas.microsoft.com/office/word/2010/wordprocessingDrawing" xmlns:wp="http://schemas.openxmlformats.org/drawingml/2006/wordprocessingDrawing" xmlns:w10="urn:schemas-microsoft-com:office:word" xmlns:w="http://schemas.openxmlformats.org/wordprocessingml/2006/main" xmlns:w14="http://schemas.microsoft.com/office/word/2010/wordml" xmlns:w15="http://schemas.microsoft.com/office/word/2012/wordml" xmlns:wpg="http://schemas.microsoft.com/office/word/2010/wordprocessingGroup" xmlns:wpi="http://schemas.microsoft.com/office/word/2010/wordprocessingInk" xmlns:wne="http://schemas.microsoft.com/office/word/2006/wordml" xmlns:wps="http://schemas.microsoft.com/office/word/2010/wordprocessingShape" mc:Ignorable="w14 w15 wp14">
   <w:abstractNum w:abstractNumId="0" w15:restartNumberingAfterBreak="0">
     <w:nsid w:val="62314531"/>
     <w:multiLevelType w:val="hybridMultilevel"/>
@@ -1324,7 +1431,7 @@
 </file>
 
 <file path=word/styles.xml><?xml version="1.0" encoding="utf-8"?>
-<w:styles xmlns:mc="http://schemas.openxmlformats.org/markup-compatibility/2006" xmlns:r="http://schemas.openxmlformats.org/officeDocument/2006/relationships" xmlns:w="http://schemas.openxmlformats.org/wordprocessingml/2006/main" xmlns:w14="http://schemas.microsoft.com/office/word/2010/wordml" xmlns:w15="http://schemas.microsoft.com/office/word/2012/wordml" xmlns:w16cid="http://schemas.microsoft.com/office/word/2016/wordml/cid" xmlns:w16se="http://schemas.microsoft.com/office/word/2015/wordml/symex" mc:Ignorable="w14 w15 w16se w16cid">
+<w:styles xmlns:mc="http://schemas.openxmlformats.org/markup-compatibility/2006" xmlns:r="http://schemas.openxmlformats.org/officeDocument/2006/relationships" xmlns:w="http://schemas.openxmlformats.org/wordprocessingml/2006/main" xmlns:w14="http://schemas.microsoft.com/office/word/2010/wordml" xmlns:w15="http://schemas.microsoft.com/office/word/2012/wordml" mc:Ignorable="w14 w15">
   <w:docDefaults>
     <w:rPrDefault>
       <w:rPr>
@@ -1340,7 +1447,7 @@
       </w:pPr>
     </w:pPrDefault>
   </w:docDefaults>
-  <w:latentStyles w:defLockedState="0" w:defUIPriority="99" w:defSemiHidden="0" w:defUnhideWhenUsed="0" w:defQFormat="0" w:count="375">
+  <w:latentStyles w:defLockedState="0" w:defUIPriority="99" w:defSemiHidden="0" w:defUnhideWhenUsed="0" w:defQFormat="0" w:count="371">
     <w:lsdException w:name="Normal" w:uiPriority="0" w:qFormat="1"/>
     <w:lsdException w:name="heading 1" w:uiPriority="9" w:qFormat="1"/>
     <w:lsdException w:name="heading 2" w:semiHidden="1" w:uiPriority="9" w:unhideWhenUsed="1" w:qFormat="1"/>
@@ -1446,6 +1553,7 @@
     <w:lsdException w:name="HTML Sample" w:semiHidden="1" w:unhideWhenUsed="1"/>
     <w:lsdException w:name="HTML Typewriter" w:semiHidden="1" w:unhideWhenUsed="1"/>
     <w:lsdException w:name="HTML Variable" w:semiHidden="1" w:unhideWhenUsed="1"/>
+    <w:lsdException w:name="Normal Table" w:semiHidden="1" w:unhideWhenUsed="1"/>
     <w:lsdException w:name="annotation subject" w:semiHidden="1" w:unhideWhenUsed="1"/>
     <w:lsdException w:name="No List" w:semiHidden="1" w:unhideWhenUsed="1"/>
     <w:lsdException w:name="Outline List 1" w:semiHidden="1" w:unhideWhenUsed="1"/>
@@ -1489,8 +1597,10 @@
     <w:lsdException w:name="Table Elegant" w:semiHidden="1" w:unhideWhenUsed="1"/>
     <w:lsdException w:name="Table Professional" w:semiHidden="1" w:unhideWhenUsed="1"/>
     <w:lsdException w:name="Table Subtle 1" w:semiHidden="1" w:unhideWhenUsed="1"/>
+    <w:lsdException w:name="Table Subtle 2" w:semiHidden="1" w:unhideWhenUsed="1"/>
     <w:lsdException w:name="Table Web 1" w:semiHidden="1" w:unhideWhenUsed="1"/>
     <w:lsdException w:name="Table Web 2" w:semiHidden="1" w:unhideWhenUsed="1"/>
+    <w:lsdException w:name="Table Web 3" w:semiHidden="1" w:unhideWhenUsed="1"/>
     <w:lsdException w:name="Balloon Text" w:semiHidden="1" w:unhideWhenUsed="1"/>
     <w:lsdException w:name="Table Grid" w:uiPriority="39"/>
     <w:lsdException w:name="Table Theme" w:semiHidden="1" w:unhideWhenUsed="1"/>
@@ -1709,10 +1819,6 @@
     <w:lsdException w:name="List Table 5 Dark Accent 6" w:uiPriority="50"/>
     <w:lsdException w:name="List Table 6 Colorful Accent 6" w:uiPriority="51"/>
     <w:lsdException w:name="List Table 7 Colorful Accent 6" w:uiPriority="52"/>
-    <w:lsdException w:name="Mention" w:semiHidden="1" w:unhideWhenUsed="1"/>
-    <w:lsdException w:name="Smart Hyperlink" w:semiHidden="1" w:unhideWhenUsed="1"/>
-    <w:lsdException w:name="Hashtag" w:semiHidden="1" w:unhideWhenUsed="1"/>
-    <w:lsdException w:name="Unresolved Mention" w:semiHidden="1" w:unhideWhenUsed="1"/>
   </w:latentStyles>
   <w:style w:type="paragraph" w:default="1" w:styleId="Normal">
     <w:name w:val="Normal"/>
